--- a/Coursework/QJ22919 COMSM0089 IDA Coursework.docx
+++ b/Coursework/QJ22919 COMSM0089 IDA Coursework.docx
@@ -71,6 +71,8 @@
         <w:jc w:val="center"/>
         <w:rPr>
           <w:rFonts w:ascii="Times New Roman" w:hAnsi="Times New Roman" w:cs="Times New Roman"/>
+          <w:b/>
+          <w:bCs/>
           <w:sz w:val="32"/>
           <w:szCs w:val="32"/>
         </w:rPr>
@@ -94,11 +96,15 @@
             <w:pPr>
               <w:rPr>
                 <w:rFonts w:ascii="Times New Roman" w:hAnsi="Times New Roman" w:cs="Times New Roman"/>
-              </w:rPr>
-            </w:pPr>
-            <w:r>
-              <w:rPr>
-                <w:rFonts w:ascii="Times New Roman" w:hAnsi="Times New Roman" w:cs="Times New Roman"/>
+                <w:b/>
+                <w:bCs/>
+              </w:rPr>
+            </w:pPr>
+            <w:r>
+              <w:rPr>
+                <w:rFonts w:ascii="Times New Roman" w:hAnsi="Times New Roman" w:cs="Times New Roman"/>
+                <w:b/>
+                <w:bCs/>
               </w:rPr>
               <w:t>Task 3: Tableau Visualisation of WHO Malnutrition Data</w:t>
             </w:r>
@@ -114,8 +120,18 @@
             <w:pPr>
               <w:rPr>
                 <w:rFonts w:ascii="Times New Roman" w:hAnsi="Times New Roman" w:cs="Times New Roman"/>
-              </w:rPr>
-            </w:pPr>
+                <w:b/>
+                <w:bCs/>
+              </w:rPr>
+            </w:pPr>
+            <w:r>
+              <w:rPr>
+                <w:rFonts w:ascii="Times New Roman" w:hAnsi="Times New Roman" w:cs="Times New Roman"/>
+                <w:b/>
+                <w:bCs/>
+              </w:rPr>
+              <w:t>3.1</w:t>
+            </w:r>
           </w:p>
         </w:tc>
       </w:tr>
@@ -134,21 +150,7 @@
               <w:rPr>
                 <w:rFonts w:ascii="Times New Roman" w:hAnsi="Times New Roman" w:cs="Times New Roman"/>
               </w:rPr>
-              <w:t xml:space="preserve">Following </w:t>
-            </w:r>
-            <w:proofErr w:type="spellStart"/>
-            <w:r>
-              <w:rPr>
-                <w:rFonts w:ascii="Times New Roman" w:hAnsi="Times New Roman" w:cs="Times New Roman"/>
-              </w:rPr>
-              <w:t>Muntzners</w:t>
-            </w:r>
-            <w:proofErr w:type="spellEnd"/>
-            <w:r>
-              <w:rPr>
-                <w:rFonts w:ascii="Times New Roman" w:hAnsi="Times New Roman" w:cs="Times New Roman"/>
-              </w:rPr>
-              <w:t xml:space="preserve"> three</w:t>
+              <w:t>Following Muntzners three</w:t>
             </w:r>
             <w:r>
               <w:rPr>
@@ -160,7 +162,21 @@
               <w:rPr>
                 <w:rFonts w:ascii="Times New Roman" w:hAnsi="Times New Roman" w:cs="Times New Roman"/>
               </w:rPr>
-              <w:t>part analysis framework of What? Why and How?</w:t>
+              <w:t xml:space="preserve">part analysis framework of What? Why and </w:t>
+            </w:r>
+            <w:proofErr w:type="gramStart"/>
+            <w:r>
+              <w:rPr>
+                <w:rFonts w:ascii="Times New Roman" w:hAnsi="Times New Roman" w:cs="Times New Roman"/>
+              </w:rPr>
+              <w:t>How</w:t>
+            </w:r>
+            <w:proofErr w:type="gramEnd"/>
+            <w:r>
+              <w:rPr>
+                <w:rFonts w:ascii="Times New Roman" w:hAnsi="Times New Roman" w:cs="Times New Roman"/>
+              </w:rPr>
+              <w:t>?</w:t>
             </w:r>
             <w:r>
               <w:rPr>
@@ -180,13 +196,6 @@
               </w:rPr>
               <w:t xml:space="preserve"> the World Health Organisations (WHO) malnutrition data.</w:t>
             </w:r>
-          </w:p>
-          <w:p>
-            <w:pPr>
-              <w:rPr>
-                <w:rFonts w:ascii="Times New Roman" w:hAnsi="Times New Roman" w:cs="Times New Roman"/>
-              </w:rPr>
-            </w:pPr>
           </w:p>
           <w:p>
             <w:pPr>
@@ -214,105 +223,344 @@
               </w:rPr>
               <w:t xml:space="preserve">’ </w:t>
             </w:r>
-            <w:proofErr w:type="spellStart"/>
-            <w:r>
-              <w:rPr>
-                <w:rFonts w:ascii="Times New Roman" w:hAnsi="Times New Roman" w:cs="Times New Roman"/>
-              </w:rPr>
-              <w:t>refered</w:t>
-            </w:r>
-            <w:proofErr w:type="spellEnd"/>
-            <w:r>
-              <w:rPr>
-                <w:rFonts w:ascii="Times New Roman" w:hAnsi="Times New Roman" w:cs="Times New Roman"/>
-              </w:rPr>
-              <w:t xml:space="preserve"> to the WHO data that spanned a 30 year period and most of the developing countries. This data was in the form of two spreadsheets, the first with a focus on the malnutrition metrics split by age and the second split by wealth quintile.</w:t>
-            </w:r>
-          </w:p>
-          <w:p>
-            <w:pPr>
-              <w:rPr>
-                <w:rFonts w:ascii="Times New Roman" w:hAnsi="Times New Roman" w:cs="Times New Roman"/>
-              </w:rPr>
-            </w:pPr>
-            <w:r>
-              <w:rPr>
-                <w:rFonts w:ascii="Times New Roman" w:hAnsi="Times New Roman" w:cs="Times New Roman"/>
-              </w:rPr>
-              <w:t>It was obvious that the formatting of the data was challenging to use so I began by reshaping the data. By creating columns for sex, age</w:t>
-            </w:r>
-            <w:r>
-              <w:rPr>
-                <w:rFonts w:ascii="Times New Roman" w:hAnsi="Times New Roman" w:cs="Times New Roman"/>
-              </w:rPr>
-              <w:t>,  and wealth quintile on the appropriate spreadsheets I was able to reduce the overall number of columns by around two thirds. This was a fairly involved process achieved using the Python Pandas package.</w:t>
-            </w:r>
-          </w:p>
-          <w:p>
-            <w:pPr>
-              <w:rPr>
-                <w:rFonts w:ascii="Times New Roman" w:hAnsi="Times New Roman" w:cs="Times New Roman"/>
-              </w:rPr>
-            </w:pPr>
-            <w:r>
-              <w:rPr>
-                <w:rFonts w:ascii="Times New Roman" w:hAnsi="Times New Roman" w:cs="Times New Roman"/>
-              </w:rPr>
-              <w:t>Initially I created Regular Expressions to identify columns headings which indicated relevant data, I extracted these colum</w:t>
-            </w:r>
-            <w:r>
-              <w:rPr>
-                <w:rFonts w:ascii="Times New Roman" w:hAnsi="Times New Roman" w:cs="Times New Roman"/>
-              </w:rPr>
-              <w:t>n</w:t>
-            </w:r>
-            <w:r>
-              <w:rPr>
-                <w:rFonts w:ascii="Times New Roman" w:hAnsi="Times New Roman" w:cs="Times New Roman"/>
-              </w:rPr>
-              <w:t xml:space="preserve">s to a new </w:t>
-            </w:r>
-            <w:proofErr w:type="spellStart"/>
-            <w:r>
-              <w:rPr>
-                <w:rFonts w:ascii="Times New Roman" w:hAnsi="Times New Roman" w:cs="Times New Roman"/>
-              </w:rPr>
-              <w:t>dataframe</w:t>
-            </w:r>
-            <w:proofErr w:type="spellEnd"/>
-            <w:r>
-              <w:rPr>
-                <w:rFonts w:ascii="Times New Roman" w:hAnsi="Times New Roman" w:cs="Times New Roman"/>
-              </w:rPr>
-              <w:t xml:space="preserve"> and added the new feature columns ( for example sex) and populated it with the value common to all the data I’d extracted. This was repeated for each categorical value ( in this example male, female &amp; all). These three </w:t>
-            </w:r>
-            <w:proofErr w:type="spellStart"/>
-            <w:r>
-              <w:rPr>
-                <w:rFonts w:ascii="Times New Roman" w:hAnsi="Times New Roman" w:cs="Times New Roman"/>
-              </w:rPr>
-              <w:t>dataframes</w:t>
-            </w:r>
-            <w:proofErr w:type="spellEnd"/>
-            <w:r>
-              <w:rPr>
-                <w:rFonts w:ascii="Times New Roman" w:hAnsi="Times New Roman" w:cs="Times New Roman"/>
-              </w:rPr>
-              <w:t xml:space="preserve"> were then merged on the country which resulted in a new complete </w:t>
-            </w:r>
-            <w:proofErr w:type="spellStart"/>
-            <w:r>
-              <w:rPr>
-                <w:rFonts w:ascii="Times New Roman" w:hAnsi="Times New Roman" w:cs="Times New Roman"/>
-              </w:rPr>
-              <w:t>dataframe</w:t>
-            </w:r>
-            <w:proofErr w:type="spellEnd"/>
-            <w:r>
-              <w:rPr>
-                <w:rFonts w:ascii="Times New Roman" w:hAnsi="Times New Roman" w:cs="Times New Roman"/>
-              </w:rPr>
-              <w:t xml:space="preserve"> with a third of the number of columns.</w:t>
+            <w:r>
+              <w:rPr>
+                <w:rFonts w:ascii="Times New Roman" w:hAnsi="Times New Roman" w:cs="Times New Roman"/>
+              </w:rPr>
+              <w:t>referred</w:t>
+            </w:r>
+            <w:r>
+              <w:rPr>
+                <w:rFonts w:ascii="Times New Roman" w:hAnsi="Times New Roman" w:cs="Times New Roman"/>
+              </w:rPr>
+              <w:t xml:space="preserve"> to the WHO data that spanned a </w:t>
+            </w:r>
+            <w:r>
+              <w:rPr>
+                <w:rFonts w:ascii="Times New Roman" w:hAnsi="Times New Roman" w:cs="Times New Roman"/>
+              </w:rPr>
+              <w:t>30-year</w:t>
+            </w:r>
+            <w:r>
+              <w:rPr>
+                <w:rFonts w:ascii="Times New Roman" w:hAnsi="Times New Roman" w:cs="Times New Roman"/>
+              </w:rPr>
+              <w:t xml:space="preserve"> period and most of the developing countries. This data was in the form of two spreadsheets, the first with a focus on the malnutrition metrics split by age and the second split by wealth quintile.</w:t>
+            </w:r>
+          </w:p>
+          <w:p>
+            <w:pPr>
+              <w:rPr>
+                <w:rFonts w:ascii="Times New Roman" w:hAnsi="Times New Roman" w:cs="Times New Roman"/>
+              </w:rPr>
+            </w:pPr>
+          </w:p>
+          <w:p>
+            <w:pPr>
+              <w:rPr>
+                <w:rFonts w:ascii="Times New Roman" w:hAnsi="Times New Roman" w:cs="Times New Roman"/>
+              </w:rPr>
+            </w:pPr>
+            <w:r>
+              <w:rPr>
+                <w:rFonts w:ascii="Times New Roman" w:hAnsi="Times New Roman" w:cs="Times New Roman"/>
+              </w:rPr>
+              <w:t>It was obvious that the</w:t>
+            </w:r>
+            <w:r>
+              <w:rPr>
+                <w:rFonts w:ascii="Times New Roman" w:hAnsi="Times New Roman" w:cs="Times New Roman"/>
+              </w:rPr>
+              <w:t xml:space="preserve"> original</w:t>
+            </w:r>
+            <w:r>
+              <w:rPr>
+                <w:rFonts w:ascii="Times New Roman" w:hAnsi="Times New Roman" w:cs="Times New Roman"/>
+              </w:rPr>
+              <w:t xml:space="preserve"> formatting of the data </w:t>
+            </w:r>
+            <w:r>
+              <w:rPr>
+                <w:rFonts w:ascii="Times New Roman" w:hAnsi="Times New Roman" w:cs="Times New Roman"/>
+              </w:rPr>
+              <w:t xml:space="preserve">would make it </w:t>
+            </w:r>
+            <w:r>
+              <w:rPr>
+                <w:rFonts w:ascii="Times New Roman" w:hAnsi="Times New Roman" w:cs="Times New Roman"/>
+              </w:rPr>
+              <w:t xml:space="preserve">challenging to use so </w:t>
+            </w:r>
+            <w:r>
+              <w:rPr>
+                <w:rFonts w:ascii="Times New Roman" w:hAnsi="Times New Roman" w:cs="Times New Roman"/>
+              </w:rPr>
+              <w:t xml:space="preserve">it was </w:t>
+            </w:r>
+            <w:r>
+              <w:rPr>
+                <w:rFonts w:ascii="Times New Roman" w:hAnsi="Times New Roman" w:cs="Times New Roman"/>
+              </w:rPr>
+              <w:t>reshap</w:t>
+            </w:r>
+            <w:r>
+              <w:rPr>
+                <w:rFonts w:ascii="Times New Roman" w:hAnsi="Times New Roman" w:cs="Times New Roman"/>
+              </w:rPr>
+              <w:t>ed</w:t>
+            </w:r>
+            <w:r>
+              <w:rPr>
+                <w:rFonts w:ascii="Times New Roman" w:hAnsi="Times New Roman" w:cs="Times New Roman"/>
+              </w:rPr>
+              <w:t xml:space="preserve">. By creating columns for </w:t>
+            </w:r>
+            <w:r>
+              <w:rPr>
+                <w:rFonts w:ascii="Times New Roman" w:hAnsi="Times New Roman" w:cs="Times New Roman"/>
+              </w:rPr>
+              <w:t>age</w:t>
+            </w:r>
+            <w:r>
+              <w:rPr>
+                <w:rFonts w:ascii="Times New Roman" w:hAnsi="Times New Roman" w:cs="Times New Roman"/>
+              </w:rPr>
+              <w:t xml:space="preserve"> </w:t>
+            </w:r>
+            <w:r>
+              <w:rPr>
+                <w:rFonts w:ascii="Times New Roman" w:hAnsi="Times New Roman" w:cs="Times New Roman"/>
+              </w:rPr>
+              <w:t>and</w:t>
+            </w:r>
+            <w:r>
+              <w:rPr>
+                <w:rFonts w:ascii="Times New Roman" w:hAnsi="Times New Roman" w:cs="Times New Roman"/>
+              </w:rPr>
+              <w:t xml:space="preserve"> wealth quintile on the appropriate spreadsheets </w:t>
+            </w:r>
+            <w:r>
+              <w:rPr>
+                <w:rFonts w:ascii="Times New Roman" w:hAnsi="Times New Roman" w:cs="Times New Roman"/>
+              </w:rPr>
+              <w:t xml:space="preserve">the </w:t>
+            </w:r>
+            <w:r>
+              <w:rPr>
+                <w:rFonts w:ascii="Times New Roman" w:hAnsi="Times New Roman" w:cs="Times New Roman"/>
+              </w:rPr>
+              <w:t xml:space="preserve">overall number of columns </w:t>
+            </w:r>
+            <w:r>
+              <w:rPr>
+                <w:rFonts w:ascii="Times New Roman" w:hAnsi="Times New Roman" w:cs="Times New Roman"/>
+              </w:rPr>
+              <w:t xml:space="preserve">was reduced </w:t>
+            </w:r>
+            <w:r>
+              <w:rPr>
+                <w:rFonts w:ascii="Times New Roman" w:hAnsi="Times New Roman" w:cs="Times New Roman"/>
+              </w:rPr>
+              <w:t>by around two thirds. This was a fairly involved process achieved using the Python Pandas package.</w:t>
+            </w:r>
+          </w:p>
+          <w:p>
+            <w:pPr>
+              <w:rPr>
+                <w:rFonts w:ascii="Times New Roman" w:hAnsi="Times New Roman" w:cs="Times New Roman"/>
+              </w:rPr>
+            </w:pPr>
+            <w:r>
+              <w:rPr>
+                <w:rFonts w:ascii="Times New Roman" w:hAnsi="Times New Roman" w:cs="Times New Roman"/>
+              </w:rPr>
+              <w:t xml:space="preserve">Initially Regular Expressions </w:t>
+            </w:r>
+            <w:r>
+              <w:rPr>
+                <w:rFonts w:ascii="Times New Roman" w:hAnsi="Times New Roman" w:cs="Times New Roman"/>
+              </w:rPr>
+              <w:t xml:space="preserve">were used </w:t>
+            </w:r>
+            <w:r>
+              <w:rPr>
+                <w:rFonts w:ascii="Times New Roman" w:hAnsi="Times New Roman" w:cs="Times New Roman"/>
+              </w:rPr>
+              <w:t>to identify columns headings which indicated relevant data</w:t>
+            </w:r>
+            <w:r>
+              <w:rPr>
+                <w:rFonts w:ascii="Times New Roman" w:hAnsi="Times New Roman" w:cs="Times New Roman"/>
+              </w:rPr>
+              <w:t xml:space="preserve"> and </w:t>
+            </w:r>
+            <w:r>
+              <w:rPr>
+                <w:rFonts w:ascii="Times New Roman" w:hAnsi="Times New Roman" w:cs="Times New Roman"/>
+              </w:rPr>
+              <w:t>these columns</w:t>
+            </w:r>
+            <w:r>
+              <w:rPr>
+                <w:rFonts w:ascii="Times New Roman" w:hAnsi="Times New Roman" w:cs="Times New Roman"/>
+              </w:rPr>
+              <w:t xml:space="preserve"> were</w:t>
+            </w:r>
+            <w:r>
+              <w:rPr>
+                <w:rFonts w:ascii="Times New Roman" w:hAnsi="Times New Roman" w:cs="Times New Roman"/>
+              </w:rPr>
+              <w:t xml:space="preserve"> extracted to a new dataframe</w:t>
+            </w:r>
+            <w:r>
+              <w:rPr>
+                <w:rFonts w:ascii="Times New Roman" w:hAnsi="Times New Roman" w:cs="Times New Roman"/>
+              </w:rPr>
+              <w:t>.</w:t>
+            </w:r>
+            <w:r>
+              <w:rPr>
+                <w:rFonts w:ascii="Times New Roman" w:hAnsi="Times New Roman" w:cs="Times New Roman"/>
+              </w:rPr>
+              <w:t xml:space="preserve"> </w:t>
+            </w:r>
+            <w:r>
+              <w:rPr>
+                <w:rFonts w:ascii="Times New Roman" w:hAnsi="Times New Roman" w:cs="Times New Roman"/>
+              </w:rPr>
+              <w:t xml:space="preserve">New </w:t>
+            </w:r>
+            <w:r>
+              <w:rPr>
+                <w:rFonts w:ascii="Times New Roman" w:hAnsi="Times New Roman" w:cs="Times New Roman"/>
+              </w:rPr>
+              <w:t>feature columns</w:t>
+            </w:r>
+            <w:r>
+              <w:rPr>
+                <w:rFonts w:ascii="Times New Roman" w:hAnsi="Times New Roman" w:cs="Times New Roman"/>
+              </w:rPr>
+              <w:t xml:space="preserve"> were </w:t>
+            </w:r>
+            <w:r>
+              <w:rPr>
+                <w:rFonts w:ascii="Times New Roman" w:hAnsi="Times New Roman" w:cs="Times New Roman"/>
+              </w:rPr>
+              <w:t>added</w:t>
+            </w:r>
+            <w:r>
+              <w:rPr>
+                <w:rFonts w:ascii="Times New Roman" w:hAnsi="Times New Roman" w:cs="Times New Roman"/>
+              </w:rPr>
+              <w:t xml:space="preserve"> </w:t>
+            </w:r>
+            <w:r>
+              <w:rPr>
+                <w:rFonts w:ascii="Times New Roman" w:hAnsi="Times New Roman" w:cs="Times New Roman"/>
+              </w:rPr>
+              <w:t>(for</w:t>
+            </w:r>
+            <w:r>
+              <w:rPr>
+                <w:rFonts w:ascii="Times New Roman" w:hAnsi="Times New Roman" w:cs="Times New Roman"/>
+              </w:rPr>
+              <w:t xml:space="preserve"> example </w:t>
+            </w:r>
+            <w:r>
+              <w:rPr>
+                <w:rFonts w:ascii="Times New Roman" w:hAnsi="Times New Roman" w:cs="Times New Roman"/>
+              </w:rPr>
+              <w:t>age</w:t>
+            </w:r>
+            <w:r>
+              <w:rPr>
+                <w:rFonts w:ascii="Times New Roman" w:hAnsi="Times New Roman" w:cs="Times New Roman"/>
+              </w:rPr>
+              <w:t>) and populated with the value common to all the</w:t>
+            </w:r>
+            <w:r>
+              <w:rPr>
+                <w:rFonts w:ascii="Times New Roman" w:hAnsi="Times New Roman" w:cs="Times New Roman"/>
+              </w:rPr>
+              <w:t xml:space="preserve"> </w:t>
+            </w:r>
+            <w:r>
+              <w:rPr>
+                <w:rFonts w:ascii="Times New Roman" w:hAnsi="Times New Roman" w:cs="Times New Roman"/>
+              </w:rPr>
+              <w:t>extracted</w:t>
+            </w:r>
+            <w:r>
+              <w:rPr>
+                <w:rFonts w:ascii="Times New Roman" w:hAnsi="Times New Roman" w:cs="Times New Roman"/>
+              </w:rPr>
+              <w:t xml:space="preserve"> data</w:t>
+            </w:r>
+            <w:r>
+              <w:rPr>
+                <w:rFonts w:ascii="Times New Roman" w:hAnsi="Times New Roman" w:cs="Times New Roman"/>
+              </w:rPr>
+              <w:t xml:space="preserve"> (</w:t>
+            </w:r>
+            <w:r>
+              <w:rPr>
+                <w:rFonts w:ascii="Times New Roman" w:hAnsi="Times New Roman" w:cs="Times New Roman"/>
+              </w:rPr>
+              <w:t>e.g.,</w:t>
+            </w:r>
+            <w:r>
+              <w:rPr>
+                <w:rFonts w:ascii="Times New Roman" w:hAnsi="Times New Roman" w:cs="Times New Roman"/>
+              </w:rPr>
+              <w:t xml:space="preserve"> ‘0-1 Years)</w:t>
+            </w:r>
+            <w:r>
+              <w:rPr>
+                <w:rFonts w:ascii="Times New Roman" w:hAnsi="Times New Roman" w:cs="Times New Roman"/>
+              </w:rPr>
+              <w:t xml:space="preserve">. This was repeated for each categorical value </w:t>
+            </w:r>
+            <w:r>
+              <w:rPr>
+                <w:rFonts w:ascii="Times New Roman" w:hAnsi="Times New Roman" w:cs="Times New Roman"/>
+              </w:rPr>
+              <w:t>(in</w:t>
+            </w:r>
+            <w:r>
+              <w:rPr>
+                <w:rFonts w:ascii="Times New Roman" w:hAnsi="Times New Roman" w:cs="Times New Roman"/>
+              </w:rPr>
+              <w:t xml:space="preserve"> this example </w:t>
+            </w:r>
+            <w:r>
+              <w:rPr>
+                <w:rFonts w:ascii="Times New Roman" w:hAnsi="Times New Roman" w:cs="Times New Roman"/>
+              </w:rPr>
+              <w:t>0-</w:t>
+            </w:r>
+            <w:r>
+              <w:rPr>
+                <w:rFonts w:ascii="Times New Roman" w:hAnsi="Times New Roman" w:cs="Times New Roman"/>
+              </w:rPr>
+              <w:t>1,</w:t>
+            </w:r>
+            <w:r>
+              <w:rPr>
+                <w:rFonts w:ascii="Times New Roman" w:hAnsi="Times New Roman" w:cs="Times New Roman"/>
+              </w:rPr>
+              <w:t xml:space="preserve"> </w:t>
+            </w:r>
+            <w:r>
+              <w:rPr>
+                <w:rFonts w:ascii="Times New Roman" w:hAnsi="Times New Roman" w:cs="Times New Roman"/>
+              </w:rPr>
+              <w:t>2-5</w:t>
+            </w:r>
+            <w:r>
+              <w:rPr>
+                <w:rFonts w:ascii="Times New Roman" w:hAnsi="Times New Roman" w:cs="Times New Roman"/>
+              </w:rPr>
+              <w:t xml:space="preserve"> &amp; all). These three dataframes were then merged on the country which resulted in a new complete dataframe with a third of the number of columns.</w:t>
             </w:r>
           </w:p>
           <w:p>
@@ -401,21 +649,33 @@
               <w:rPr>
                 <w:rFonts w:ascii="Times New Roman" w:hAnsi="Times New Roman" w:cs="Times New Roman"/>
               </w:rPr>
-              <w:t xml:space="preserve">when imported to Tableau. The reshaping greatly reduced the number columns which would become  </w:t>
-            </w:r>
-            <w:r>
-              <w:rPr>
-                <w:rFonts w:ascii="Times New Roman" w:hAnsi="Times New Roman" w:cs="Times New Roman"/>
-                <w:i/>
-                <w:iCs/>
-              </w:rPr>
-              <w:t xml:space="preserve">Measures </w:t>
-            </w:r>
-            <w:r>
-              <w:rPr>
-                <w:rFonts w:ascii="Times New Roman" w:hAnsi="Times New Roman" w:cs="Times New Roman"/>
-              </w:rPr>
-              <w:t xml:space="preserve"> in Tableau and the attribute dimensions would become useful fields for filtering.</w:t>
+              <w:t xml:space="preserve">when imported to Tableau. The reshaping greatly reduced the number columns which would become </w:t>
+            </w:r>
+            <w:r>
+              <w:rPr>
+                <w:rFonts w:ascii="Times New Roman" w:hAnsi="Times New Roman" w:cs="Times New Roman"/>
+                <w:i/>
+                <w:iCs/>
+              </w:rPr>
+              <w:t>Measures</w:t>
+            </w:r>
+            <w:r>
+              <w:rPr>
+                <w:rFonts w:ascii="Times New Roman" w:hAnsi="Times New Roman" w:cs="Times New Roman"/>
+              </w:rPr>
+              <w:t xml:space="preserve"> in Tableau and the</w:t>
+            </w:r>
+            <w:r>
+              <w:rPr>
+                <w:rFonts w:ascii="Times New Roman" w:hAnsi="Times New Roman" w:cs="Times New Roman"/>
+              </w:rPr>
+              <w:t xml:space="preserve"> new</w:t>
+            </w:r>
+            <w:r>
+              <w:rPr>
+                <w:rFonts w:ascii="Times New Roman" w:hAnsi="Times New Roman" w:cs="Times New Roman"/>
+              </w:rPr>
+              <w:t xml:space="preserve"> attribute dimensions would become useful fields for filtering.</w:t>
             </w:r>
           </w:p>
           <w:p>
@@ -430,34 +690,30 @@
               </w:rPr>
               <w:t xml:space="preserve">Ultimately, this data pre-processing would reduce the cognitive challenge of the </w:t>
             </w:r>
-            <w:proofErr w:type="spellStart"/>
-            <w:r>
-              <w:rPr>
-                <w:rFonts w:ascii="Times New Roman" w:hAnsi="Times New Roman" w:cs="Times New Roman"/>
-              </w:rPr>
-              <w:t>visulaisaton</w:t>
-            </w:r>
-            <w:proofErr w:type="spellEnd"/>
-            <w:r>
-              <w:rPr>
-                <w:rFonts w:ascii="Times New Roman" w:hAnsi="Times New Roman" w:cs="Times New Roman"/>
-              </w:rPr>
-              <w:t xml:space="preserve"> by applying a logical structure to the underlying data. </w:t>
-            </w:r>
-          </w:p>
-          <w:p>
-            <w:pPr>
-              <w:rPr>
-                <w:rFonts w:ascii="Times New Roman" w:hAnsi="Times New Roman" w:cs="Times New Roman"/>
-              </w:rPr>
-            </w:pPr>
-          </w:p>
-          <w:p>
-            <w:pPr>
-              <w:rPr>
-                <w:rFonts w:ascii="Times New Roman" w:hAnsi="Times New Roman" w:cs="Times New Roman"/>
-              </w:rPr>
-            </w:pPr>
+            <w:r>
+              <w:rPr>
+                <w:rFonts w:ascii="Times New Roman" w:hAnsi="Times New Roman" w:cs="Times New Roman"/>
+              </w:rPr>
+              <w:t>visualisation</w:t>
+            </w:r>
+            <w:r>
+              <w:rPr>
+                <w:rFonts w:ascii="Times New Roman" w:hAnsi="Times New Roman" w:cs="Times New Roman"/>
+              </w:rPr>
+              <w:t xml:space="preserve"> by applying a logical structure to the underlying data</w:t>
+            </w:r>
+            <w:r>
+              <w:rPr>
+                <w:rFonts w:ascii="Times New Roman" w:hAnsi="Times New Roman" w:cs="Times New Roman"/>
+              </w:rPr>
+              <w:t xml:space="preserve"> which facilitated navigation</w:t>
+            </w:r>
+            <w:r>
+              <w:rPr>
+                <w:rFonts w:ascii="Times New Roman" w:hAnsi="Times New Roman" w:cs="Times New Roman"/>
+              </w:rPr>
+              <w:t xml:space="preserve">. </w:t>
+            </w:r>
           </w:p>
           <w:p>
             <w:pPr>
@@ -479,6 +735,884 @@
                 <w:rFonts w:ascii="Times New Roman" w:hAnsi="Times New Roman" w:cs="Times New Roman"/>
               </w:rPr>
             </w:pPr>
+            <w:r>
+              <w:rPr>
+                <w:rFonts w:ascii="Times New Roman" w:hAnsi="Times New Roman" w:cs="Times New Roman"/>
+              </w:rPr>
+              <w:t>The primary ‘</w:t>
+            </w:r>
+            <w:r>
+              <w:rPr>
+                <w:rFonts w:ascii="Times New Roman" w:hAnsi="Times New Roman" w:cs="Times New Roman"/>
+                <w:b/>
+                <w:bCs/>
+              </w:rPr>
+              <w:t>Why?</w:t>
+            </w:r>
+            <w:r>
+              <w:rPr>
+                <w:rFonts w:ascii="Times New Roman" w:hAnsi="Times New Roman" w:cs="Times New Roman"/>
+              </w:rPr>
+              <w:t xml:space="preserve">’ was to answer the three questions set out in the assignment, I decided at an early stage to create a visualisation that </w:t>
+            </w:r>
+            <w:r>
+              <w:rPr>
+                <w:rFonts w:ascii="Times New Roman" w:hAnsi="Times New Roman" w:cs="Times New Roman"/>
+              </w:rPr>
+              <w:t xml:space="preserve">would allow the user to </w:t>
+            </w:r>
+            <w:r>
+              <w:rPr>
+                <w:rFonts w:ascii="Times New Roman" w:hAnsi="Times New Roman" w:cs="Times New Roman"/>
+                <w:i/>
+                <w:iCs/>
+              </w:rPr>
+              <w:t xml:space="preserve">Discover </w:t>
+            </w:r>
+            <w:r>
+              <w:rPr>
+                <w:rFonts w:ascii="Times New Roman" w:hAnsi="Times New Roman" w:cs="Times New Roman"/>
+              </w:rPr>
+              <w:t xml:space="preserve">the data by creating </w:t>
+            </w:r>
+            <w:r>
+              <w:rPr>
+                <w:rFonts w:ascii="Times New Roman" w:hAnsi="Times New Roman" w:cs="Times New Roman"/>
+              </w:rPr>
+              <w:t>intuitive idioms</w:t>
+            </w:r>
+            <w:r>
+              <w:rPr>
+                <w:rFonts w:ascii="Times New Roman" w:hAnsi="Times New Roman" w:cs="Times New Roman"/>
+              </w:rPr>
+              <w:t xml:space="preserve"> that allowed the data to be navigated in a logical and </w:t>
+            </w:r>
+            <w:r>
+              <w:rPr>
+                <w:rFonts w:ascii="Times New Roman" w:hAnsi="Times New Roman" w:cs="Times New Roman"/>
+              </w:rPr>
+              <w:t>hierarchical</w:t>
+            </w:r>
+            <w:r>
+              <w:rPr>
+                <w:rFonts w:ascii="Times New Roman" w:hAnsi="Times New Roman" w:cs="Times New Roman"/>
+              </w:rPr>
+              <w:t xml:space="preserve"> way. The </w:t>
+            </w:r>
+            <w:r>
+              <w:rPr>
+                <w:rFonts w:ascii="Times New Roman" w:hAnsi="Times New Roman" w:cs="Times New Roman"/>
+              </w:rPr>
+              <w:t>hierarchy</w:t>
+            </w:r>
+            <w:r>
+              <w:rPr>
+                <w:rFonts w:ascii="Times New Roman" w:hAnsi="Times New Roman" w:cs="Times New Roman"/>
+              </w:rPr>
+              <w:t xml:space="preserve"> was essential as there was such a high volume of data.</w:t>
+            </w:r>
+          </w:p>
+          <w:p>
+            <w:pPr>
+              <w:rPr>
+                <w:rFonts w:ascii="Times New Roman" w:hAnsi="Times New Roman" w:cs="Times New Roman"/>
+              </w:rPr>
+            </w:pPr>
+            <w:r>
+              <w:rPr>
+                <w:rFonts w:ascii="Times New Roman" w:hAnsi="Times New Roman" w:cs="Times New Roman"/>
+              </w:rPr>
+              <w:t xml:space="preserve">Rather than working to address the coursework questions too specifically the idiom allowed the user to </w:t>
+            </w:r>
+            <w:r>
+              <w:rPr>
+                <w:rFonts w:ascii="Times New Roman" w:hAnsi="Times New Roman" w:cs="Times New Roman"/>
+                <w:i/>
+                <w:iCs/>
+              </w:rPr>
+              <w:t>consume</w:t>
+            </w:r>
+            <w:r>
+              <w:rPr>
+                <w:rFonts w:ascii="Times New Roman" w:hAnsi="Times New Roman" w:cs="Times New Roman"/>
+              </w:rPr>
+              <w:t xml:space="preserve"> and </w:t>
+            </w:r>
+            <w:r>
+              <w:rPr>
+                <w:rFonts w:ascii="Times New Roman" w:hAnsi="Times New Roman" w:cs="Times New Roman"/>
+                <w:i/>
+                <w:iCs/>
+              </w:rPr>
+              <w:t>enjoy</w:t>
+            </w:r>
+            <w:r>
+              <w:rPr>
+                <w:rFonts w:ascii="Times New Roman" w:hAnsi="Times New Roman" w:cs="Times New Roman"/>
+              </w:rPr>
+              <w:t xml:space="preserve"> the data whilst gaining an understanding which answered the specific questions.</w:t>
+            </w:r>
+          </w:p>
+          <w:p>
+            <w:pPr>
+              <w:rPr>
+                <w:rFonts w:ascii="Times New Roman" w:hAnsi="Times New Roman" w:cs="Times New Roman"/>
+              </w:rPr>
+            </w:pPr>
+          </w:p>
+          <w:p>
+            <w:pPr>
+              <w:rPr>
+                <w:rFonts w:ascii="Times New Roman" w:hAnsi="Times New Roman" w:cs="Times New Roman"/>
+              </w:rPr>
+            </w:pPr>
+            <w:r>
+              <w:rPr>
+                <w:rFonts w:ascii="Times New Roman" w:hAnsi="Times New Roman" w:cs="Times New Roman"/>
+                <w:b/>
+                <w:bCs/>
+              </w:rPr>
+              <w:t>How?</w:t>
+            </w:r>
+            <w:r>
+              <w:rPr>
+                <w:rFonts w:ascii="Times New Roman" w:hAnsi="Times New Roman" w:cs="Times New Roman"/>
+              </w:rPr>
+              <w:t xml:space="preserve"> </w:t>
+            </w:r>
+            <w:r>
+              <w:rPr>
+                <w:rFonts w:ascii="Times New Roman" w:hAnsi="Times New Roman" w:cs="Times New Roman"/>
+              </w:rPr>
+              <w:t xml:space="preserve">Essential to allowing the user to discover the data was the ability to </w:t>
+            </w:r>
+            <w:r>
+              <w:rPr>
+                <w:rFonts w:ascii="Times New Roman" w:hAnsi="Times New Roman" w:cs="Times New Roman"/>
+                <w:i/>
+                <w:iCs/>
+              </w:rPr>
+              <w:t>identify</w:t>
+            </w:r>
+            <w:r>
+              <w:rPr>
+                <w:rFonts w:ascii="Times New Roman" w:hAnsi="Times New Roman" w:cs="Times New Roman"/>
+              </w:rPr>
+              <w:t xml:space="preserve"> items of interest </w:t>
+            </w:r>
+            <w:r>
+              <w:rPr>
+                <w:rFonts w:ascii="Times New Roman" w:hAnsi="Times New Roman" w:cs="Times New Roman"/>
+              </w:rPr>
+              <w:t xml:space="preserve">and </w:t>
+            </w:r>
+            <w:r>
+              <w:rPr>
+                <w:rFonts w:ascii="Times New Roman" w:hAnsi="Times New Roman" w:cs="Times New Roman"/>
+                <w:i/>
+                <w:iCs/>
+              </w:rPr>
+              <w:t>compare</w:t>
+            </w:r>
+            <w:r>
+              <w:rPr>
+                <w:rFonts w:ascii="Times New Roman" w:hAnsi="Times New Roman" w:cs="Times New Roman"/>
+                <w:i/>
+                <w:iCs/>
+              </w:rPr>
+              <w:t xml:space="preserve"> </w:t>
+            </w:r>
+            <w:r>
+              <w:rPr>
+                <w:rFonts w:ascii="Times New Roman" w:hAnsi="Times New Roman" w:cs="Times New Roman"/>
+              </w:rPr>
+              <w:t>the</w:t>
+            </w:r>
+            <w:r>
+              <w:rPr>
+                <w:rFonts w:ascii="Times New Roman" w:hAnsi="Times New Roman" w:cs="Times New Roman"/>
+              </w:rPr>
+              <w:t xml:space="preserve"> available data. The first dashboard in my story allowed the exploration of </w:t>
+            </w:r>
+            <w:r>
+              <w:rPr>
+                <w:rFonts w:ascii="Times New Roman" w:hAnsi="Times New Roman" w:cs="Times New Roman"/>
+              </w:rPr>
+              <w:t>age-related</w:t>
+            </w:r>
+            <w:r>
+              <w:rPr>
+                <w:rFonts w:ascii="Times New Roman" w:hAnsi="Times New Roman" w:cs="Times New Roman"/>
+              </w:rPr>
+              <w:t xml:space="preserve"> data</w:t>
+            </w:r>
+            <w:r>
+              <w:rPr>
+                <w:rFonts w:ascii="Times New Roman" w:hAnsi="Times New Roman" w:cs="Times New Roman"/>
+              </w:rPr>
+              <w:t>, by using a hierarchical grouping of countries – sub continents – continents the user could easily see trends in malnutrition by location.</w:t>
+            </w:r>
+            <w:r>
+              <w:rPr>
+                <w:rFonts w:ascii="Times New Roman" w:hAnsi="Times New Roman" w:cs="Times New Roman"/>
+              </w:rPr>
+              <w:t xml:space="preserve"> This grouping </w:t>
+            </w:r>
+            <w:r>
+              <w:rPr>
+                <w:rFonts w:ascii="Times New Roman" w:hAnsi="Times New Roman" w:cs="Times New Roman"/>
+                <w:i/>
+                <w:iCs/>
+              </w:rPr>
+              <w:t>encode</w:t>
+            </w:r>
+            <w:r>
+              <w:rPr>
+                <w:rFonts w:ascii="Times New Roman" w:hAnsi="Times New Roman" w:cs="Times New Roman"/>
+                <w:i/>
+                <w:iCs/>
+              </w:rPr>
+              <w:t xml:space="preserve">d </w:t>
+            </w:r>
+            <w:r>
+              <w:rPr>
+                <w:rFonts w:ascii="Times New Roman" w:hAnsi="Times New Roman" w:cs="Times New Roman"/>
+              </w:rPr>
+              <w:t xml:space="preserve">the data </w:t>
+            </w:r>
+            <w:r>
+              <w:rPr>
+                <w:rFonts w:ascii="Times New Roman" w:hAnsi="Times New Roman" w:cs="Times New Roman"/>
+              </w:rPr>
+              <w:t xml:space="preserve">by </w:t>
+            </w:r>
+            <w:r>
+              <w:rPr>
+                <w:rFonts w:ascii="Times New Roman" w:hAnsi="Times New Roman" w:cs="Times New Roman"/>
+                <w:i/>
+                <w:iCs/>
+              </w:rPr>
+              <w:t>separating</w:t>
+            </w:r>
+            <w:r>
+              <w:rPr>
+                <w:rFonts w:ascii="Times New Roman" w:hAnsi="Times New Roman" w:cs="Times New Roman"/>
+                <w:i/>
+                <w:iCs/>
+              </w:rPr>
+              <w:t xml:space="preserve"> </w:t>
+            </w:r>
+            <w:r>
+              <w:rPr>
+                <w:rFonts w:ascii="Times New Roman" w:hAnsi="Times New Roman" w:cs="Times New Roman"/>
+              </w:rPr>
+              <w:t>and ordering</w:t>
+            </w:r>
+            <w:r>
+              <w:rPr>
+                <w:rFonts w:ascii="Times New Roman" w:hAnsi="Times New Roman" w:cs="Times New Roman"/>
+                <w:i/>
+                <w:iCs/>
+              </w:rPr>
+              <w:t xml:space="preserve"> </w:t>
+            </w:r>
+            <w:r>
+              <w:rPr>
+                <w:rFonts w:ascii="Times New Roman" w:hAnsi="Times New Roman" w:cs="Times New Roman"/>
+              </w:rPr>
+              <w:t xml:space="preserve">the </w:t>
+            </w:r>
+            <w:r>
+              <w:rPr>
+                <w:rFonts w:ascii="Times New Roman" w:hAnsi="Times New Roman" w:cs="Times New Roman"/>
+              </w:rPr>
+              <w:t>geographical locations</w:t>
+            </w:r>
+            <w:r>
+              <w:rPr>
+                <w:rFonts w:ascii="Times New Roman" w:hAnsi="Times New Roman" w:cs="Times New Roman"/>
+              </w:rPr>
+              <w:t xml:space="preserve"> into Tableau groups</w:t>
+            </w:r>
+            <w:r>
+              <w:rPr>
+                <w:rFonts w:ascii="Times New Roman" w:hAnsi="Times New Roman" w:cs="Times New Roman"/>
+              </w:rPr>
+              <w:t xml:space="preserve"> with the resolution selectable through the ‘Location Scale’ drop down.</w:t>
+            </w:r>
+            <w:r>
+              <w:rPr>
+                <w:rFonts w:ascii="Times New Roman" w:hAnsi="Times New Roman" w:cs="Times New Roman"/>
+              </w:rPr>
+              <w:t xml:space="preserve"> This </w:t>
+            </w:r>
+            <w:r>
+              <w:rPr>
+                <w:rFonts w:ascii="Times New Roman" w:hAnsi="Times New Roman" w:cs="Times New Roman"/>
+                <w:i/>
+                <w:iCs/>
+              </w:rPr>
+              <w:t xml:space="preserve">superimposed </w:t>
+            </w:r>
+            <w:r>
+              <w:rPr>
+                <w:rFonts w:ascii="Times New Roman" w:hAnsi="Times New Roman" w:cs="Times New Roman"/>
+              </w:rPr>
+              <w:t xml:space="preserve">a simple </w:t>
+            </w:r>
+            <w:r>
+              <w:rPr>
+                <w:rFonts w:ascii="Times New Roman" w:hAnsi="Times New Roman" w:cs="Times New Roman"/>
+                <w:i/>
+                <w:iCs/>
+              </w:rPr>
+              <w:t xml:space="preserve">tree </w:t>
+            </w:r>
+            <w:r>
+              <w:rPr>
+                <w:rFonts w:ascii="Times New Roman" w:hAnsi="Times New Roman" w:cs="Times New Roman"/>
+              </w:rPr>
+              <w:t xml:space="preserve">structure on the country’s </w:t>
+            </w:r>
+            <w:r>
+              <w:rPr>
+                <w:rFonts w:ascii="Times New Roman" w:hAnsi="Times New Roman" w:cs="Times New Roman"/>
+                <w:i/>
+                <w:iCs/>
+              </w:rPr>
+              <w:t>keys</w:t>
+            </w:r>
+            <w:r>
+              <w:rPr>
+                <w:rFonts w:ascii="Times New Roman" w:hAnsi="Times New Roman" w:cs="Times New Roman"/>
+                <w:i/>
+                <w:iCs/>
+              </w:rPr>
+              <w:t xml:space="preserve">, </w:t>
+            </w:r>
+            <w:r>
+              <w:rPr>
+                <w:rFonts w:ascii="Times New Roman" w:hAnsi="Times New Roman" w:cs="Times New Roman"/>
+              </w:rPr>
+              <w:t>a</w:t>
+            </w:r>
+            <w:r>
+              <w:rPr>
+                <w:rFonts w:ascii="Times New Roman" w:hAnsi="Times New Roman" w:cs="Times New Roman"/>
+              </w:rPr>
+              <w:t xml:space="preserve"> </w:t>
+            </w:r>
+            <w:r>
+              <w:rPr>
+                <w:rFonts w:ascii="Times New Roman" w:hAnsi="Times New Roman" w:cs="Times New Roman"/>
+                <w:i/>
+                <w:iCs/>
+              </w:rPr>
+              <w:t xml:space="preserve">network </w:t>
+            </w:r>
+            <w:r>
+              <w:rPr>
+                <w:rFonts w:ascii="Times New Roman" w:hAnsi="Times New Roman" w:cs="Times New Roman"/>
+              </w:rPr>
+              <w:t>structure which aided the exploration of the dataset.</w:t>
+            </w:r>
+            <w:r>
+              <w:rPr>
+                <w:rFonts w:ascii="Times New Roman" w:hAnsi="Times New Roman" w:cs="Times New Roman"/>
+              </w:rPr>
+              <w:t xml:space="preserve"> Colour and hue were applied to the countries to illustrate the Location Scale the visualisation was currently displaying.</w:t>
+            </w:r>
+          </w:p>
+          <w:p>
+            <w:pPr>
+              <w:rPr>
+                <w:rFonts w:ascii="Times New Roman" w:hAnsi="Times New Roman" w:cs="Times New Roman"/>
+              </w:rPr>
+            </w:pPr>
+          </w:p>
+          <w:p>
+            <w:pPr>
+              <w:rPr>
+                <w:rFonts w:ascii="Times New Roman" w:hAnsi="Times New Roman" w:cs="Times New Roman"/>
+              </w:rPr>
+            </w:pPr>
+            <w:r>
+              <w:rPr>
+                <w:rFonts w:ascii="Times New Roman" w:hAnsi="Times New Roman" w:cs="Times New Roman"/>
+              </w:rPr>
+              <w:lastRenderedPageBreak/>
+              <w:t xml:space="preserve">All individual malnutrition categories were available for exploration </w:t>
+            </w:r>
+            <w:r>
+              <w:rPr>
+                <w:rFonts w:ascii="Times New Roman" w:hAnsi="Times New Roman" w:cs="Times New Roman"/>
+              </w:rPr>
+              <w:t xml:space="preserve">via a drop down as attempting to display all the information </w:t>
+            </w:r>
+            <w:r>
+              <w:rPr>
+                <w:rFonts w:ascii="Times New Roman" w:hAnsi="Times New Roman" w:cs="Times New Roman"/>
+              </w:rPr>
+              <w:t xml:space="preserve">(apart from the </w:t>
+            </w:r>
+            <w:r>
+              <w:rPr>
+                <w:rFonts w:ascii="Times New Roman" w:hAnsi="Times New Roman" w:cs="Times New Roman"/>
+              </w:rPr>
+              <w:t>embedded</w:t>
+            </w:r>
+            <w:r>
+              <w:rPr>
+                <w:rFonts w:ascii="Times New Roman" w:hAnsi="Times New Roman" w:cs="Times New Roman"/>
+              </w:rPr>
+              <w:t>, Sub-Region</w:t>
+            </w:r>
+            <w:r>
+              <w:rPr>
+                <w:rFonts w:ascii="Times New Roman" w:hAnsi="Times New Roman" w:cs="Times New Roman"/>
+              </w:rPr>
+              <w:t xml:space="preserve"> </w:t>
+            </w:r>
+            <w:r>
+              <w:rPr>
+                <w:rFonts w:ascii="Times New Roman" w:hAnsi="Times New Roman" w:cs="Times New Roman"/>
+              </w:rPr>
+              <w:t>D</w:t>
+            </w:r>
+            <w:r>
+              <w:rPr>
+                <w:rFonts w:ascii="Times New Roman" w:hAnsi="Times New Roman" w:cs="Times New Roman"/>
+              </w:rPr>
+              <w:t>etail</w:t>
+            </w:r>
+            <w:r>
+              <w:rPr>
+                <w:rFonts w:ascii="Times New Roman" w:hAnsi="Times New Roman" w:cs="Times New Roman"/>
+              </w:rPr>
+              <w:t>, summary plot</w:t>
+            </w:r>
+            <w:r>
+              <w:rPr>
+                <w:rFonts w:ascii="Times New Roman" w:hAnsi="Times New Roman" w:cs="Times New Roman"/>
+              </w:rPr>
+              <w:t xml:space="preserve"> for the currently selected geographical areas</w:t>
+            </w:r>
+            <w:r>
+              <w:rPr>
+                <w:rFonts w:ascii="Times New Roman" w:hAnsi="Times New Roman" w:cs="Times New Roman"/>
+              </w:rPr>
+              <w:t xml:space="preserve">) would have overloaded the user. </w:t>
+            </w:r>
+          </w:p>
+          <w:p>
+            <w:pPr>
+              <w:rPr>
+                <w:rFonts w:ascii="Times New Roman" w:hAnsi="Times New Roman" w:cs="Times New Roman"/>
+              </w:rPr>
+            </w:pPr>
+            <w:r>
+              <w:rPr>
+                <w:rFonts w:ascii="Times New Roman" w:hAnsi="Times New Roman" w:cs="Times New Roman"/>
+              </w:rPr>
+              <w:t xml:space="preserve">An </w:t>
+            </w:r>
+            <w:r>
+              <w:rPr>
+                <w:rFonts w:ascii="Times New Roman" w:hAnsi="Times New Roman" w:cs="Times New Roman"/>
+                <w:i/>
+                <w:iCs/>
+              </w:rPr>
+              <w:t>Algorithm</w:t>
+            </w:r>
+            <w:r>
+              <w:rPr>
+                <w:rFonts w:ascii="Times New Roman" w:hAnsi="Times New Roman" w:cs="Times New Roman"/>
+                <w:i/>
+                <w:iCs/>
+              </w:rPr>
+              <w:t xml:space="preserve"> </w:t>
+            </w:r>
+            <w:r>
+              <w:rPr>
+                <w:rFonts w:ascii="Times New Roman" w:hAnsi="Times New Roman" w:cs="Times New Roman"/>
+              </w:rPr>
+              <w:t xml:space="preserve">was used to generate the values for the </w:t>
+            </w:r>
+            <w:r>
+              <w:rPr>
+                <w:rFonts w:ascii="Times New Roman" w:hAnsi="Times New Roman" w:cs="Times New Roman"/>
+              </w:rPr>
+              <w:t xml:space="preserve">dynamic </w:t>
+            </w:r>
+            <w:r>
+              <w:rPr>
+                <w:rFonts w:ascii="Times New Roman" w:hAnsi="Times New Roman" w:cs="Times New Roman"/>
+                <w:i/>
+                <w:iCs/>
+              </w:rPr>
+              <w:t>treemaps</w:t>
+            </w:r>
+            <w:r>
+              <w:rPr>
+                <w:rFonts w:ascii="Times New Roman" w:hAnsi="Times New Roman" w:cs="Times New Roman"/>
+                <w:i/>
+                <w:iCs/>
+              </w:rPr>
+              <w:t xml:space="preserve"> </w:t>
+            </w:r>
+            <w:r>
+              <w:rPr>
+                <w:rFonts w:ascii="Times New Roman" w:hAnsi="Times New Roman" w:cs="Times New Roman"/>
+              </w:rPr>
+              <w:t>which</w:t>
+            </w:r>
+            <w:r>
+              <w:rPr>
+                <w:rFonts w:ascii="Times New Roman" w:hAnsi="Times New Roman" w:cs="Times New Roman"/>
+                <w:i/>
+                <w:iCs/>
+              </w:rPr>
+              <w:t xml:space="preserve"> </w:t>
+            </w:r>
+            <w:r>
+              <w:rPr>
+                <w:rFonts w:ascii="Times New Roman" w:hAnsi="Times New Roman" w:cs="Times New Roman"/>
+              </w:rPr>
+              <w:t>displayed</w:t>
+            </w:r>
+            <w:r>
+              <w:rPr>
+                <w:rFonts w:ascii="Times New Roman" w:hAnsi="Times New Roman" w:cs="Times New Roman"/>
+              </w:rPr>
+              <w:t xml:space="preserve"> the best and worst performing countries for the current data categories and locations. The treemaps used </w:t>
+            </w:r>
+            <w:r>
+              <w:rPr>
+                <w:rFonts w:ascii="Times New Roman" w:hAnsi="Times New Roman" w:cs="Times New Roman"/>
+                <w:i/>
+                <w:iCs/>
+              </w:rPr>
+              <w:t>area</w:t>
+            </w:r>
+            <w:r>
+              <w:rPr>
+                <w:rFonts w:ascii="Times New Roman" w:hAnsi="Times New Roman" w:cs="Times New Roman"/>
+                <w:i/>
+                <w:iCs/>
+              </w:rPr>
+              <w:t xml:space="preserve"> </w:t>
+            </w:r>
+            <w:r>
+              <w:rPr>
+                <w:rFonts w:ascii="Times New Roman" w:hAnsi="Times New Roman" w:cs="Times New Roman"/>
+              </w:rPr>
+              <w:t>(</w:t>
+            </w:r>
+            <w:r>
+              <w:rPr>
+                <w:rFonts w:ascii="Times New Roman" w:hAnsi="Times New Roman" w:cs="Times New Roman"/>
+              </w:rPr>
+              <w:t>magnitude</w:t>
+            </w:r>
+            <w:r>
+              <w:rPr>
+                <w:rFonts w:ascii="Times New Roman" w:hAnsi="Times New Roman" w:cs="Times New Roman"/>
+              </w:rPr>
+              <w:t xml:space="preserve"> channel</w:t>
+            </w:r>
+            <w:r>
+              <w:rPr>
+                <w:rFonts w:ascii="Times New Roman" w:hAnsi="Times New Roman" w:cs="Times New Roman"/>
+              </w:rPr>
+              <w:t>)</w:t>
+            </w:r>
+            <w:r>
+              <w:rPr>
+                <w:rFonts w:ascii="Times New Roman" w:hAnsi="Times New Roman" w:cs="Times New Roman"/>
+                <w:i/>
+                <w:iCs/>
+              </w:rPr>
+              <w:t xml:space="preserve">, hue </w:t>
+            </w:r>
+            <w:r>
+              <w:rPr>
+                <w:rFonts w:ascii="Times New Roman" w:hAnsi="Times New Roman" w:cs="Times New Roman"/>
+              </w:rPr>
+              <w:t xml:space="preserve">and </w:t>
+            </w:r>
+            <w:r>
+              <w:rPr>
+                <w:rFonts w:ascii="Times New Roman" w:hAnsi="Times New Roman" w:cs="Times New Roman"/>
+                <w:i/>
+                <w:iCs/>
+              </w:rPr>
+              <w:t>saturation</w:t>
+            </w:r>
+            <w:r>
+              <w:rPr>
+                <w:rFonts w:ascii="Times New Roman" w:hAnsi="Times New Roman" w:cs="Times New Roman"/>
+                <w:i/>
+                <w:iCs/>
+              </w:rPr>
+              <w:t xml:space="preserve"> </w:t>
+            </w:r>
+            <w:r>
+              <w:rPr>
+                <w:rFonts w:ascii="Times New Roman" w:hAnsi="Times New Roman" w:cs="Times New Roman"/>
+                <w:i/>
+                <w:iCs/>
+              </w:rPr>
+              <w:t>(identity</w:t>
+            </w:r>
+            <w:r>
+              <w:rPr>
+                <w:rFonts w:ascii="Times New Roman" w:hAnsi="Times New Roman" w:cs="Times New Roman"/>
+                <w:i/>
+                <w:iCs/>
+              </w:rPr>
+              <w:t xml:space="preserve"> channel) </w:t>
+            </w:r>
+            <w:r>
+              <w:rPr>
+                <w:rFonts w:ascii="Times New Roman" w:hAnsi="Times New Roman" w:cs="Times New Roman"/>
+              </w:rPr>
+              <w:t xml:space="preserve">to illustrate the </w:t>
+            </w:r>
+            <w:r>
+              <w:rPr>
+                <w:rFonts w:ascii="Times New Roman" w:hAnsi="Times New Roman" w:cs="Times New Roman"/>
+                <w:i/>
+                <w:iCs/>
+              </w:rPr>
+              <w:t>sequence</w:t>
+            </w:r>
+            <w:r>
+              <w:rPr>
+                <w:rFonts w:ascii="Times New Roman" w:hAnsi="Times New Roman" w:cs="Times New Roman"/>
+              </w:rPr>
+              <w:t xml:space="preserve"> in </w:t>
+            </w:r>
+            <w:r>
+              <w:rPr>
+                <w:rFonts w:ascii="Times New Roman" w:hAnsi="Times New Roman" w:cs="Times New Roman"/>
+                <w:i/>
+                <w:iCs/>
+              </w:rPr>
+              <w:t xml:space="preserve">quantitative </w:t>
+            </w:r>
+            <w:r>
+              <w:rPr>
+                <w:rFonts w:ascii="Times New Roman" w:hAnsi="Times New Roman" w:cs="Times New Roman"/>
+              </w:rPr>
+              <w:t xml:space="preserve">values. </w:t>
+            </w:r>
+            <w:r>
+              <w:rPr>
+                <w:rFonts w:ascii="Times New Roman" w:hAnsi="Times New Roman" w:cs="Times New Roman"/>
+              </w:rPr>
+              <w:t>Red to Blue was used rather than red to green to ai</w:t>
+            </w:r>
+            <w:r>
+              <w:rPr>
+                <w:rFonts w:ascii="Times New Roman" w:hAnsi="Times New Roman" w:cs="Times New Roman"/>
+              </w:rPr>
+              <w:t>d</w:t>
+            </w:r>
+            <w:r>
+              <w:rPr>
+                <w:rFonts w:ascii="Times New Roman" w:hAnsi="Times New Roman" w:cs="Times New Roman"/>
+              </w:rPr>
+              <w:t xml:space="preserve"> accessibility for those with colour blindness.</w:t>
+            </w:r>
+            <w:r>
+              <w:rPr>
+                <w:rFonts w:ascii="Times New Roman" w:hAnsi="Times New Roman" w:cs="Times New Roman"/>
+              </w:rPr>
+              <w:t xml:space="preserve"> The treemaps showed the </w:t>
+            </w:r>
+            <w:r>
+              <w:rPr>
+                <w:rFonts w:ascii="Times New Roman" w:hAnsi="Times New Roman" w:cs="Times New Roman"/>
+                <w:i/>
+                <w:iCs/>
+              </w:rPr>
+              <w:t>similarity</w:t>
+            </w:r>
+            <w:r>
+              <w:rPr>
+                <w:rFonts w:ascii="Times New Roman" w:hAnsi="Times New Roman" w:cs="Times New Roman"/>
+                <w:i/>
+                <w:iCs/>
+              </w:rPr>
+              <w:t xml:space="preserve"> </w:t>
+            </w:r>
+            <w:r>
+              <w:rPr>
+                <w:rFonts w:ascii="Times New Roman" w:hAnsi="Times New Roman" w:cs="Times New Roman"/>
+              </w:rPr>
+              <w:t xml:space="preserve">in the </w:t>
+            </w:r>
+            <w:r>
+              <w:rPr>
+                <w:rFonts w:ascii="Times New Roman" w:hAnsi="Times New Roman" w:cs="Times New Roman"/>
+                <w:i/>
+                <w:iCs/>
+              </w:rPr>
+              <w:t xml:space="preserve">attributes </w:t>
+            </w:r>
+            <w:r>
+              <w:rPr>
+                <w:rFonts w:ascii="Times New Roman" w:hAnsi="Times New Roman" w:cs="Times New Roman"/>
+              </w:rPr>
+              <w:t>of areas selected for comparison.</w:t>
+            </w:r>
+          </w:p>
+          <w:p>
+            <w:pPr>
+              <w:rPr>
+                <w:rFonts w:ascii="Times New Roman" w:hAnsi="Times New Roman" w:cs="Times New Roman"/>
+              </w:rPr>
+            </w:pPr>
+            <w:r>
+              <w:rPr>
+                <w:rFonts w:ascii="Times New Roman" w:hAnsi="Times New Roman" w:cs="Times New Roman"/>
+              </w:rPr>
+              <w:t xml:space="preserve">A </w:t>
+            </w:r>
+            <w:r>
+              <w:rPr>
+                <w:rFonts w:ascii="Times New Roman" w:hAnsi="Times New Roman" w:cs="Times New Roman"/>
+                <w:i/>
+                <w:iCs/>
+              </w:rPr>
+              <w:t>reduction</w:t>
+            </w:r>
+            <w:r>
+              <w:rPr>
+                <w:rFonts w:ascii="Times New Roman" w:hAnsi="Times New Roman" w:cs="Times New Roman"/>
+              </w:rPr>
+              <w:t xml:space="preserve"> in the cognitive load was achieved by </w:t>
+            </w:r>
+            <w:r>
+              <w:rPr>
+                <w:rFonts w:ascii="Times New Roman" w:hAnsi="Times New Roman" w:cs="Times New Roman"/>
+                <w:i/>
+                <w:iCs/>
+              </w:rPr>
+              <w:t>embedding</w:t>
+            </w:r>
+            <w:r>
+              <w:rPr>
+                <w:rFonts w:ascii="Times New Roman" w:hAnsi="Times New Roman" w:cs="Times New Roman"/>
+                <w:i/>
+                <w:iCs/>
+              </w:rPr>
+              <w:t xml:space="preserve"> </w:t>
+            </w:r>
+            <w:r>
+              <w:rPr>
+                <w:rFonts w:ascii="Times New Roman" w:hAnsi="Times New Roman" w:cs="Times New Roman"/>
+              </w:rPr>
+              <w:t xml:space="preserve">of all the malnutrition data for the selected regions </w:t>
+            </w:r>
+            <w:r>
+              <w:rPr>
+                <w:rFonts w:ascii="Times New Roman" w:hAnsi="Times New Roman" w:cs="Times New Roman"/>
+              </w:rPr>
+              <w:t xml:space="preserve">within the </w:t>
+            </w:r>
+            <w:r>
+              <w:rPr>
+                <w:rFonts w:ascii="Times New Roman" w:hAnsi="Times New Roman" w:cs="Times New Roman"/>
+                <w:i/>
+                <w:iCs/>
+              </w:rPr>
+              <w:t xml:space="preserve">Sub-Region Detail. </w:t>
+            </w:r>
+            <w:r>
+              <w:rPr>
+                <w:rFonts w:ascii="Times New Roman" w:hAnsi="Times New Roman" w:cs="Times New Roman"/>
+              </w:rPr>
+              <w:t xml:space="preserve"> </w:t>
+            </w:r>
+            <w:r>
+              <w:rPr>
+                <w:rFonts w:ascii="Times New Roman" w:hAnsi="Times New Roman" w:cs="Times New Roman"/>
+              </w:rPr>
+              <w:t xml:space="preserve">The </w:t>
+            </w:r>
+            <w:r>
+              <w:rPr>
+                <w:rFonts w:ascii="Times New Roman" w:hAnsi="Times New Roman" w:cs="Times New Roman"/>
+                <w:i/>
+                <w:iCs/>
+              </w:rPr>
+              <w:t xml:space="preserve">filter </w:t>
+            </w:r>
+            <w:r>
+              <w:rPr>
+                <w:rFonts w:ascii="Times New Roman" w:hAnsi="Times New Roman" w:cs="Times New Roman"/>
+              </w:rPr>
+              <w:t xml:space="preserve">options and </w:t>
+            </w:r>
+            <w:r>
+              <w:rPr>
+                <w:rFonts w:ascii="Times New Roman" w:hAnsi="Times New Roman" w:cs="Times New Roman"/>
+                <w:i/>
+                <w:iCs/>
+              </w:rPr>
+              <w:t xml:space="preserve">aggregation </w:t>
+            </w:r>
+            <w:r>
+              <w:rPr>
+                <w:rFonts w:ascii="Times New Roman" w:hAnsi="Times New Roman" w:cs="Times New Roman"/>
+              </w:rPr>
+              <w:t>of countries into regions further facilitated this reduction o</w:t>
+            </w:r>
+            <w:r>
+              <w:rPr>
+                <w:rFonts w:ascii="Times New Roman" w:hAnsi="Times New Roman" w:cs="Times New Roman"/>
+              </w:rPr>
+              <w:t>f</w:t>
+            </w:r>
+            <w:r>
+              <w:rPr>
+                <w:rFonts w:ascii="Times New Roman" w:hAnsi="Times New Roman" w:cs="Times New Roman"/>
+              </w:rPr>
+              <w:t xml:space="preserve"> displayed information to a manageable </w:t>
+            </w:r>
+            <w:r>
+              <w:rPr>
+                <w:rFonts w:ascii="Times New Roman" w:hAnsi="Times New Roman" w:cs="Times New Roman"/>
+              </w:rPr>
+              <w:t>level</w:t>
+            </w:r>
+            <w:r>
+              <w:rPr>
+                <w:rFonts w:ascii="Times New Roman" w:hAnsi="Times New Roman" w:cs="Times New Roman"/>
+              </w:rPr>
+              <w:t>.</w:t>
+            </w:r>
+          </w:p>
+          <w:p>
+            <w:pPr>
+              <w:rPr>
+                <w:rFonts w:ascii="Times New Roman" w:hAnsi="Times New Roman" w:cs="Times New Roman"/>
+              </w:rPr>
+            </w:pPr>
+            <w:r>
+              <w:rPr>
+                <w:rFonts w:ascii="Times New Roman" w:hAnsi="Times New Roman" w:cs="Times New Roman"/>
+              </w:rPr>
+              <w:t>The confidence intervals were added as trendlines to the bar chart as these indicated the uncertainty which was important when comparing countries.</w:t>
+            </w:r>
+          </w:p>
+          <w:p>
+            <w:pPr>
+              <w:rPr>
+                <w:rFonts w:ascii="Times New Roman" w:hAnsi="Times New Roman" w:cs="Times New Roman"/>
+              </w:rPr>
+            </w:pPr>
           </w:p>
         </w:tc>
       </w:tr>
@@ -496,611 +1630,9 @@
             <w:r>
               <w:rPr>
                 <w:rFonts w:ascii="Times New Roman" w:hAnsi="Times New Roman" w:cs="Times New Roman"/>
-              </w:rPr>
-              <w:t>The primary ‘</w:t>
-            </w:r>
-            <w:r>
-              <w:rPr>
-                <w:rFonts w:ascii="Times New Roman" w:hAnsi="Times New Roman" w:cs="Times New Roman"/>
-                <w:b/>
-                <w:bCs/>
-              </w:rPr>
-              <w:t>Why?</w:t>
-            </w:r>
-            <w:r>
-              <w:rPr>
-                <w:rFonts w:ascii="Times New Roman" w:hAnsi="Times New Roman" w:cs="Times New Roman"/>
-              </w:rPr>
-              <w:t xml:space="preserve">’ was to answer the three questions set out in the assignment, I decided at an early stage to create a visualisation that </w:t>
-            </w:r>
-            <w:r>
-              <w:rPr>
-                <w:rFonts w:ascii="Times New Roman" w:hAnsi="Times New Roman" w:cs="Times New Roman"/>
-              </w:rPr>
-              <w:t xml:space="preserve">would allow the user to </w:t>
-            </w:r>
-            <w:r>
-              <w:rPr>
-                <w:rFonts w:ascii="Times New Roman" w:hAnsi="Times New Roman" w:cs="Times New Roman"/>
-                <w:i/>
-                <w:iCs/>
-              </w:rPr>
-              <w:t xml:space="preserve">Discover </w:t>
-            </w:r>
-            <w:r>
-              <w:rPr>
-                <w:rFonts w:ascii="Times New Roman" w:hAnsi="Times New Roman" w:cs="Times New Roman"/>
-              </w:rPr>
-              <w:t xml:space="preserve">the data by creating an intuitive idiom that allowed the data to be navigated in a logical and </w:t>
-            </w:r>
-            <w:proofErr w:type="spellStart"/>
-            <w:r>
-              <w:rPr>
-                <w:rFonts w:ascii="Times New Roman" w:hAnsi="Times New Roman" w:cs="Times New Roman"/>
-              </w:rPr>
-              <w:t>Hiehachical</w:t>
-            </w:r>
-            <w:proofErr w:type="spellEnd"/>
-            <w:r>
-              <w:rPr>
-                <w:rFonts w:ascii="Times New Roman" w:hAnsi="Times New Roman" w:cs="Times New Roman"/>
-              </w:rPr>
-              <w:t xml:space="preserve"> way. The </w:t>
-            </w:r>
-            <w:proofErr w:type="spellStart"/>
-            <w:r>
-              <w:rPr>
-                <w:rFonts w:ascii="Times New Roman" w:hAnsi="Times New Roman" w:cs="Times New Roman"/>
-              </w:rPr>
-              <w:t>Hierachy</w:t>
-            </w:r>
-            <w:proofErr w:type="spellEnd"/>
-            <w:r>
-              <w:rPr>
-                <w:rFonts w:ascii="Times New Roman" w:hAnsi="Times New Roman" w:cs="Times New Roman"/>
-              </w:rPr>
-              <w:t xml:space="preserve"> was essential as there was such a high volume of data.</w:t>
-            </w:r>
-          </w:p>
-          <w:p>
-            <w:pPr>
-              <w:rPr>
-                <w:rFonts w:ascii="Times New Roman" w:hAnsi="Times New Roman" w:cs="Times New Roman"/>
-              </w:rPr>
-            </w:pPr>
-            <w:r>
-              <w:rPr>
-                <w:rFonts w:ascii="Times New Roman" w:hAnsi="Times New Roman" w:cs="Times New Roman"/>
-              </w:rPr>
-              <w:t xml:space="preserve">Rather than working to address the coursework questions too specifically the idiom allowed the user to </w:t>
-            </w:r>
-            <w:r>
-              <w:rPr>
-                <w:rFonts w:ascii="Times New Roman" w:hAnsi="Times New Roman" w:cs="Times New Roman"/>
-                <w:i/>
-                <w:iCs/>
-              </w:rPr>
-              <w:t>consume</w:t>
-            </w:r>
-            <w:r>
-              <w:rPr>
-                <w:rFonts w:ascii="Times New Roman" w:hAnsi="Times New Roman" w:cs="Times New Roman"/>
-              </w:rPr>
-              <w:t xml:space="preserve"> and </w:t>
-            </w:r>
-            <w:r>
-              <w:rPr>
-                <w:rFonts w:ascii="Times New Roman" w:hAnsi="Times New Roman" w:cs="Times New Roman"/>
-                <w:i/>
-                <w:iCs/>
-              </w:rPr>
-              <w:t>enjoy</w:t>
-            </w:r>
-            <w:r>
-              <w:rPr>
-                <w:rFonts w:ascii="Times New Roman" w:hAnsi="Times New Roman" w:cs="Times New Roman"/>
-              </w:rPr>
-              <w:t xml:space="preserve"> the data whilst gaining an understanding which answered the specific questions.</w:t>
-            </w:r>
-          </w:p>
-          <w:p>
-            <w:pPr>
-              <w:rPr>
-                <w:rFonts w:ascii="Times New Roman" w:hAnsi="Times New Roman" w:cs="Times New Roman"/>
-              </w:rPr>
-            </w:pPr>
-          </w:p>
-          <w:p>
-            <w:pPr>
-              <w:rPr>
-                <w:rFonts w:ascii="Times New Roman" w:hAnsi="Times New Roman" w:cs="Times New Roman"/>
-              </w:rPr>
-            </w:pPr>
-            <w:r>
-              <w:rPr>
-                <w:rFonts w:ascii="Times New Roman" w:hAnsi="Times New Roman" w:cs="Times New Roman"/>
-                <w:b/>
-                <w:bCs/>
-              </w:rPr>
-              <w:t>How?</w:t>
-            </w:r>
-            <w:r>
-              <w:rPr>
-                <w:rFonts w:ascii="Times New Roman" w:hAnsi="Times New Roman" w:cs="Times New Roman"/>
-              </w:rPr>
-              <w:t xml:space="preserve"> </w:t>
-            </w:r>
-            <w:r>
-              <w:rPr>
-                <w:rFonts w:ascii="Times New Roman" w:hAnsi="Times New Roman" w:cs="Times New Roman"/>
-              </w:rPr>
-              <w:t xml:space="preserve">Essential to allowing the user to discover the data was the ability to </w:t>
-            </w:r>
-            <w:r>
-              <w:rPr>
-                <w:rFonts w:ascii="Times New Roman" w:hAnsi="Times New Roman" w:cs="Times New Roman"/>
-                <w:i/>
-                <w:iCs/>
-              </w:rPr>
-              <w:t>identify</w:t>
-            </w:r>
-            <w:r>
-              <w:rPr>
-                <w:rFonts w:ascii="Times New Roman" w:hAnsi="Times New Roman" w:cs="Times New Roman"/>
-              </w:rPr>
-              <w:t xml:space="preserve"> items of interest </w:t>
-            </w:r>
-            <w:r>
-              <w:rPr>
-                <w:rFonts w:ascii="Times New Roman" w:hAnsi="Times New Roman" w:cs="Times New Roman"/>
-              </w:rPr>
-              <w:t xml:space="preserve">and </w:t>
-            </w:r>
-            <w:r>
-              <w:rPr>
-                <w:rFonts w:ascii="Times New Roman" w:hAnsi="Times New Roman" w:cs="Times New Roman"/>
-                <w:i/>
-                <w:iCs/>
-              </w:rPr>
-              <w:t>compare</w:t>
-            </w:r>
-            <w:r>
-              <w:rPr>
-                <w:rFonts w:ascii="Times New Roman" w:hAnsi="Times New Roman" w:cs="Times New Roman"/>
-                <w:i/>
-                <w:iCs/>
-              </w:rPr>
-              <w:t xml:space="preserve"> </w:t>
-            </w:r>
-            <w:r>
-              <w:rPr>
-                <w:rFonts w:ascii="Times New Roman" w:hAnsi="Times New Roman" w:cs="Times New Roman"/>
-              </w:rPr>
-              <w:t xml:space="preserve"> the available data. The first dashboard in my story allowed the exploration of age related data</w:t>
-            </w:r>
-            <w:r>
-              <w:rPr>
-                <w:rFonts w:ascii="Times New Roman" w:hAnsi="Times New Roman" w:cs="Times New Roman"/>
-              </w:rPr>
-              <w:t>, by using a hierarchical grouping of countries – sub continents – continents the user could easily see trends in malnutrition by location.</w:t>
-            </w:r>
-            <w:r>
-              <w:rPr>
-                <w:rFonts w:ascii="Times New Roman" w:hAnsi="Times New Roman" w:cs="Times New Roman"/>
-              </w:rPr>
-              <w:t xml:space="preserve"> This grouping </w:t>
-            </w:r>
-            <w:r>
-              <w:rPr>
-                <w:rFonts w:ascii="Times New Roman" w:hAnsi="Times New Roman" w:cs="Times New Roman"/>
-                <w:i/>
-                <w:iCs/>
-              </w:rPr>
-              <w:t>encode</w:t>
-            </w:r>
-            <w:r>
-              <w:rPr>
-                <w:rFonts w:ascii="Times New Roman" w:hAnsi="Times New Roman" w:cs="Times New Roman"/>
-                <w:i/>
-                <w:iCs/>
-              </w:rPr>
-              <w:t xml:space="preserve">d </w:t>
-            </w:r>
-            <w:r>
-              <w:rPr>
-                <w:rFonts w:ascii="Times New Roman" w:hAnsi="Times New Roman" w:cs="Times New Roman"/>
-              </w:rPr>
-              <w:t xml:space="preserve">the data by </w:t>
-            </w:r>
-            <w:r>
-              <w:rPr>
-                <w:rFonts w:ascii="Times New Roman" w:hAnsi="Times New Roman" w:cs="Times New Roman"/>
-                <w:i/>
-                <w:iCs/>
-              </w:rPr>
-              <w:t xml:space="preserve"> separating </w:t>
-            </w:r>
-            <w:r>
-              <w:rPr>
-                <w:rFonts w:ascii="Times New Roman" w:hAnsi="Times New Roman" w:cs="Times New Roman"/>
-              </w:rPr>
-              <w:t>the regions</w:t>
-            </w:r>
-          </w:p>
-          <w:p>
-            <w:pPr>
-              <w:rPr>
-                <w:rFonts w:ascii="Times New Roman" w:hAnsi="Times New Roman" w:cs="Times New Roman"/>
-              </w:rPr>
-            </w:pPr>
-            <w:r>
-              <w:rPr>
-                <w:rFonts w:ascii="Times New Roman" w:hAnsi="Times New Roman" w:cs="Times New Roman"/>
-              </w:rPr>
-              <w:t xml:space="preserve">All individual malnutrition categories were available for exploration </w:t>
-            </w:r>
-            <w:r>
-              <w:rPr>
-                <w:rFonts w:ascii="Times New Roman" w:hAnsi="Times New Roman" w:cs="Times New Roman"/>
-              </w:rPr>
-              <w:t xml:space="preserve">via a drop down as attempting to display all the information ( apart from the embedded detail) would have overloaded the user. </w:t>
-            </w:r>
-          </w:p>
-          <w:p>
-            <w:pPr>
-              <w:rPr>
-                <w:rFonts w:ascii="Times New Roman" w:hAnsi="Times New Roman" w:cs="Times New Roman"/>
-              </w:rPr>
-            </w:pPr>
-            <w:r>
-              <w:rPr>
-                <w:rFonts w:ascii="Times New Roman" w:hAnsi="Times New Roman" w:cs="Times New Roman"/>
-              </w:rPr>
-              <w:t xml:space="preserve">An </w:t>
-            </w:r>
-            <w:r>
-              <w:rPr>
-                <w:rFonts w:ascii="Times New Roman" w:hAnsi="Times New Roman" w:cs="Times New Roman"/>
-                <w:i/>
-                <w:iCs/>
-              </w:rPr>
-              <w:t>Algorithm</w:t>
-            </w:r>
-            <w:r>
-              <w:rPr>
-                <w:rFonts w:ascii="Times New Roman" w:hAnsi="Times New Roman" w:cs="Times New Roman"/>
-                <w:i/>
-                <w:iCs/>
-              </w:rPr>
-              <w:t xml:space="preserve"> </w:t>
-            </w:r>
-            <w:r>
-              <w:rPr>
-                <w:rFonts w:ascii="Times New Roman" w:hAnsi="Times New Roman" w:cs="Times New Roman"/>
-              </w:rPr>
-              <w:t xml:space="preserve">was used to generate the values for the </w:t>
-            </w:r>
-            <w:r>
-              <w:rPr>
-                <w:rFonts w:ascii="Times New Roman" w:hAnsi="Times New Roman" w:cs="Times New Roman"/>
-              </w:rPr>
-              <w:t xml:space="preserve">dynamic </w:t>
-            </w:r>
-            <w:proofErr w:type="spellStart"/>
-            <w:r>
-              <w:rPr>
-                <w:rFonts w:ascii="Times New Roman" w:hAnsi="Times New Roman" w:cs="Times New Roman"/>
-                <w:i/>
-                <w:iCs/>
-              </w:rPr>
-              <w:t>treemaps</w:t>
-            </w:r>
-            <w:proofErr w:type="spellEnd"/>
-            <w:r>
-              <w:rPr>
-                <w:rFonts w:ascii="Times New Roman" w:hAnsi="Times New Roman" w:cs="Times New Roman"/>
-                <w:i/>
-                <w:iCs/>
-              </w:rPr>
-              <w:t xml:space="preserve"> </w:t>
-            </w:r>
-            <w:r>
-              <w:rPr>
-                <w:rFonts w:ascii="Times New Roman" w:hAnsi="Times New Roman" w:cs="Times New Roman"/>
-              </w:rPr>
-              <w:t>which</w:t>
-            </w:r>
-            <w:r>
-              <w:rPr>
-                <w:rFonts w:ascii="Times New Roman" w:hAnsi="Times New Roman" w:cs="Times New Roman"/>
-                <w:i/>
-                <w:iCs/>
-              </w:rPr>
-              <w:t xml:space="preserve"> </w:t>
-            </w:r>
-            <w:r>
-              <w:rPr>
-                <w:rFonts w:ascii="Times New Roman" w:hAnsi="Times New Roman" w:cs="Times New Roman"/>
-              </w:rPr>
-              <w:t>displayed</w:t>
-            </w:r>
-            <w:r>
-              <w:rPr>
-                <w:rFonts w:ascii="Times New Roman" w:hAnsi="Times New Roman" w:cs="Times New Roman"/>
-              </w:rPr>
-              <w:t xml:space="preserve"> the best and worst performing countries for the current data categories and locations. The </w:t>
-            </w:r>
-            <w:proofErr w:type="spellStart"/>
-            <w:r>
-              <w:rPr>
-                <w:rFonts w:ascii="Times New Roman" w:hAnsi="Times New Roman" w:cs="Times New Roman"/>
-              </w:rPr>
-              <w:t>treemaps</w:t>
-            </w:r>
-            <w:proofErr w:type="spellEnd"/>
-            <w:r>
-              <w:rPr>
-                <w:rFonts w:ascii="Times New Roman" w:hAnsi="Times New Roman" w:cs="Times New Roman"/>
-              </w:rPr>
-              <w:t xml:space="preserve"> used </w:t>
-            </w:r>
-            <w:r>
-              <w:rPr>
-                <w:rFonts w:ascii="Times New Roman" w:hAnsi="Times New Roman" w:cs="Times New Roman"/>
-                <w:i/>
-                <w:iCs/>
-              </w:rPr>
-              <w:t>area</w:t>
-            </w:r>
-            <w:r>
-              <w:rPr>
-                <w:rFonts w:ascii="Times New Roman" w:hAnsi="Times New Roman" w:cs="Times New Roman"/>
-                <w:i/>
-                <w:iCs/>
-              </w:rPr>
-              <w:t xml:space="preserve">, hue </w:t>
-            </w:r>
-            <w:r>
-              <w:rPr>
-                <w:rFonts w:ascii="Times New Roman" w:hAnsi="Times New Roman" w:cs="Times New Roman"/>
+                <w:noProof/>
               </w:rPr>
               <w:lastRenderedPageBreak/>
-              <w:t xml:space="preserve">and </w:t>
-            </w:r>
-            <w:r>
-              <w:rPr>
-                <w:rFonts w:ascii="Times New Roman" w:hAnsi="Times New Roman" w:cs="Times New Roman"/>
-                <w:i/>
-                <w:iCs/>
-              </w:rPr>
-              <w:t xml:space="preserve"> saturation </w:t>
-            </w:r>
-            <w:r>
-              <w:rPr>
-                <w:rFonts w:ascii="Times New Roman" w:hAnsi="Times New Roman" w:cs="Times New Roman"/>
-              </w:rPr>
-              <w:t xml:space="preserve"> to illustrate the </w:t>
-            </w:r>
-            <w:r>
-              <w:rPr>
-                <w:rFonts w:ascii="Times New Roman" w:hAnsi="Times New Roman" w:cs="Times New Roman"/>
-                <w:i/>
-                <w:iCs/>
-              </w:rPr>
-              <w:t>sequence</w:t>
-            </w:r>
-            <w:r>
-              <w:rPr>
-                <w:rFonts w:ascii="Times New Roman" w:hAnsi="Times New Roman" w:cs="Times New Roman"/>
-              </w:rPr>
-              <w:t xml:space="preserve"> in </w:t>
-            </w:r>
-            <w:r>
-              <w:rPr>
-                <w:rFonts w:ascii="Times New Roman" w:hAnsi="Times New Roman" w:cs="Times New Roman"/>
-                <w:i/>
-                <w:iCs/>
-              </w:rPr>
-              <w:t xml:space="preserve">quantitative </w:t>
-            </w:r>
-            <w:r>
-              <w:rPr>
-                <w:rFonts w:ascii="Times New Roman" w:hAnsi="Times New Roman" w:cs="Times New Roman"/>
-              </w:rPr>
-              <w:t xml:space="preserve">values. </w:t>
-            </w:r>
-            <w:r>
-              <w:rPr>
-                <w:rFonts w:ascii="Times New Roman" w:hAnsi="Times New Roman" w:cs="Times New Roman"/>
-              </w:rPr>
-              <w:t xml:space="preserve">Red to Blue was </w:t>
-            </w:r>
-            <w:proofErr w:type="spellStart"/>
-            <w:r>
-              <w:rPr>
-                <w:rFonts w:ascii="Times New Roman" w:hAnsi="Times New Roman" w:cs="Times New Roman"/>
-              </w:rPr>
-              <w:t>uised</w:t>
-            </w:r>
-            <w:proofErr w:type="spellEnd"/>
-            <w:r>
-              <w:rPr>
-                <w:rFonts w:ascii="Times New Roman" w:hAnsi="Times New Roman" w:cs="Times New Roman"/>
-              </w:rPr>
-              <w:t xml:space="preserve"> rather than red to green to ais accessibility for those with colour blindness.</w:t>
-            </w:r>
-          </w:p>
-          <w:p>
-            <w:pPr>
-              <w:rPr>
-                <w:rFonts w:ascii="Times New Roman" w:hAnsi="Times New Roman" w:cs="Times New Roman"/>
-              </w:rPr>
-            </w:pPr>
-            <w:r>
-              <w:rPr>
-                <w:rFonts w:ascii="Times New Roman" w:hAnsi="Times New Roman" w:cs="Times New Roman"/>
-              </w:rPr>
-              <w:t xml:space="preserve">A </w:t>
-            </w:r>
-            <w:r>
-              <w:rPr>
-                <w:rFonts w:ascii="Times New Roman" w:hAnsi="Times New Roman" w:cs="Times New Roman"/>
-                <w:i/>
-                <w:iCs/>
-              </w:rPr>
-              <w:t>reduction</w:t>
-            </w:r>
-            <w:r>
-              <w:rPr>
-                <w:rFonts w:ascii="Times New Roman" w:hAnsi="Times New Roman" w:cs="Times New Roman"/>
-              </w:rPr>
-              <w:t xml:space="preserve"> in the cognitive load was achieved by </w:t>
-            </w:r>
-            <w:r>
-              <w:rPr>
-                <w:rFonts w:ascii="Times New Roman" w:hAnsi="Times New Roman" w:cs="Times New Roman"/>
-                <w:i/>
-                <w:iCs/>
-              </w:rPr>
-              <w:t>embedding</w:t>
-            </w:r>
-            <w:r>
-              <w:rPr>
-                <w:rFonts w:ascii="Times New Roman" w:hAnsi="Times New Roman" w:cs="Times New Roman"/>
-                <w:i/>
-                <w:iCs/>
-              </w:rPr>
-              <w:t xml:space="preserve"> </w:t>
-            </w:r>
-            <w:r>
-              <w:rPr>
-                <w:rFonts w:ascii="Times New Roman" w:hAnsi="Times New Roman" w:cs="Times New Roman"/>
-              </w:rPr>
-              <w:t xml:space="preserve">of all the malnutrition data for the selected regions </w:t>
-            </w:r>
-            <w:r>
-              <w:rPr>
-                <w:rFonts w:ascii="Times New Roman" w:hAnsi="Times New Roman" w:cs="Times New Roman"/>
-              </w:rPr>
-              <w:t xml:space="preserve">within the </w:t>
-            </w:r>
-            <w:r>
-              <w:rPr>
-                <w:rFonts w:ascii="Times New Roman" w:hAnsi="Times New Roman" w:cs="Times New Roman"/>
-                <w:i/>
-                <w:iCs/>
-              </w:rPr>
-              <w:t xml:space="preserve">Sub-Region Detail. </w:t>
-            </w:r>
-            <w:r>
-              <w:rPr>
-                <w:rFonts w:ascii="Times New Roman" w:hAnsi="Times New Roman" w:cs="Times New Roman"/>
-              </w:rPr>
-              <w:t xml:space="preserve"> </w:t>
-            </w:r>
-            <w:r>
-              <w:rPr>
-                <w:rFonts w:ascii="Times New Roman" w:hAnsi="Times New Roman" w:cs="Times New Roman"/>
-              </w:rPr>
-              <w:t xml:space="preserve">The </w:t>
-            </w:r>
-            <w:r>
-              <w:rPr>
-                <w:rFonts w:ascii="Times New Roman" w:hAnsi="Times New Roman" w:cs="Times New Roman"/>
-                <w:i/>
-                <w:iCs/>
-              </w:rPr>
-              <w:t xml:space="preserve">filter </w:t>
-            </w:r>
-            <w:r>
-              <w:rPr>
-                <w:rFonts w:ascii="Times New Roman" w:hAnsi="Times New Roman" w:cs="Times New Roman"/>
-              </w:rPr>
-              <w:t xml:space="preserve">options and </w:t>
-            </w:r>
-            <w:r>
-              <w:rPr>
-                <w:rFonts w:ascii="Times New Roman" w:hAnsi="Times New Roman" w:cs="Times New Roman"/>
-                <w:i/>
-                <w:iCs/>
-              </w:rPr>
-              <w:t xml:space="preserve">aggregation </w:t>
-            </w:r>
-            <w:r>
-              <w:rPr>
-                <w:rFonts w:ascii="Times New Roman" w:hAnsi="Times New Roman" w:cs="Times New Roman"/>
-              </w:rPr>
-              <w:t>of countries into regions further facilitated this reduction o</w:t>
-            </w:r>
-            <w:r>
-              <w:rPr>
-                <w:rFonts w:ascii="Times New Roman" w:hAnsi="Times New Roman" w:cs="Times New Roman"/>
-              </w:rPr>
-              <w:t>f</w:t>
-            </w:r>
-            <w:r>
-              <w:rPr>
-                <w:rFonts w:ascii="Times New Roman" w:hAnsi="Times New Roman" w:cs="Times New Roman"/>
-              </w:rPr>
-              <w:t xml:space="preserve"> displayed information to a manageable </w:t>
-            </w:r>
-            <w:r>
-              <w:rPr>
-                <w:rFonts w:ascii="Times New Roman" w:hAnsi="Times New Roman" w:cs="Times New Roman"/>
-              </w:rPr>
-              <w:t>level</w:t>
-            </w:r>
-            <w:r>
-              <w:rPr>
-                <w:rFonts w:ascii="Times New Roman" w:hAnsi="Times New Roman" w:cs="Times New Roman"/>
-              </w:rPr>
-              <w:t>.</w:t>
-            </w:r>
-          </w:p>
-          <w:p>
-            <w:pPr>
-              <w:rPr>
-                <w:rFonts w:ascii="Times New Roman" w:hAnsi="Times New Roman" w:cs="Times New Roman"/>
-              </w:rPr>
-            </w:pPr>
-            <w:r>
-              <w:rPr>
-                <w:rFonts w:ascii="Times New Roman" w:hAnsi="Times New Roman" w:cs="Times New Roman"/>
-              </w:rPr>
-              <w:t>The confidence intervals were added as trendlines to the bar chart as these indicated the uncertainty which was important when comparing countries.</w:t>
-            </w:r>
-          </w:p>
-        </w:tc>
-      </w:tr>
-      <w:tr>
-        <w:tc>
-          <w:tcPr>
-            <w:tcW w:w="9322" w:type="dxa"/>
-          </w:tcPr>
-          <w:p>
-            <w:pPr>
-              <w:rPr>
-                <w:rFonts w:ascii="Times New Roman" w:hAnsi="Times New Roman" w:cs="Times New Roman"/>
-              </w:rPr>
-            </w:pPr>
-          </w:p>
-        </w:tc>
-      </w:tr>
-      <w:tr>
-        <w:tc>
-          <w:tcPr>
-            <w:tcW w:w="9322" w:type="dxa"/>
-          </w:tcPr>
-          <w:p>
-            <w:pPr>
-              <w:rPr>
-                <w:rFonts w:ascii="Times New Roman" w:hAnsi="Times New Roman" w:cs="Times New Roman"/>
-              </w:rPr>
-            </w:pPr>
-            <w:r>
-              <w:rPr>
-                <w:rFonts w:ascii="Times New Roman" w:hAnsi="Times New Roman" w:cs="Times New Roman"/>
-              </w:rPr>
               <w:drawing>
                 <wp:inline distT="0" distB="0" distL="0" distR="0" wp14:anchorId="565051CE" wp14:editId="625F407F">
                   <wp:extent cx="5925820" cy="3655695"/>
@@ -1220,21 +1752,19 @@
               <w:rPr>
                 <w:rFonts w:ascii="Times New Roman" w:hAnsi="Times New Roman" w:cs="Times New Roman"/>
               </w:rPr>
-              <w:t xml:space="preserve"> </w:t>
-            </w:r>
-            <w:proofErr w:type="spellStart"/>
-            <w:r>
-              <w:rPr>
-                <w:rFonts w:ascii="Times New Roman" w:hAnsi="Times New Roman" w:cs="Times New Roman"/>
-              </w:rPr>
-              <w:t>is</w:t>
-            </w:r>
-            <w:proofErr w:type="spellEnd"/>
-            <w:r>
-              <w:rPr>
-                <w:rFonts w:ascii="Times New Roman" w:hAnsi="Times New Roman" w:cs="Times New Roman"/>
-              </w:rPr>
-              <w:t xml:space="preserve"> intuitive to click on features of interest so the </w:t>
+              <w:t xml:space="preserve"> is intuitive to click on features of interest</w:t>
+            </w:r>
+            <w:r>
+              <w:rPr>
+                <w:rFonts w:ascii="Times New Roman" w:hAnsi="Times New Roman" w:cs="Times New Roman"/>
+              </w:rPr>
+              <w:t>. T</w:t>
+            </w:r>
+            <w:r>
+              <w:rPr>
+                <w:rFonts w:ascii="Times New Roman" w:hAnsi="Times New Roman" w:cs="Times New Roman"/>
+              </w:rPr>
+              <w:t xml:space="preserve">he </w:t>
             </w:r>
             <w:r>
               <w:rPr>
@@ -1242,14 +1772,12 @@
               </w:rPr>
               <w:t xml:space="preserve">cross filtering between </w:t>
             </w:r>
-            <w:proofErr w:type="spellStart"/>
-            <w:r>
-              <w:rPr>
-                <w:rFonts w:ascii="Times New Roman" w:hAnsi="Times New Roman" w:cs="Times New Roman"/>
-              </w:rPr>
-              <w:t>visulisatons</w:t>
-            </w:r>
-            <w:proofErr w:type="spellEnd"/>
+            <w:r>
+              <w:rPr>
+                <w:rFonts w:ascii="Times New Roman" w:hAnsi="Times New Roman" w:cs="Times New Roman"/>
+              </w:rPr>
+              <w:t>idioms</w:t>
+            </w:r>
             <w:r>
               <w:rPr>
                 <w:rFonts w:ascii="Times New Roman" w:hAnsi="Times New Roman" w:cs="Times New Roman"/>
@@ -1263,6 +1791,13 @@
                 <w:rFonts w:ascii="Times New Roman" w:hAnsi="Times New Roman" w:cs="Times New Roman"/>
               </w:rPr>
             </w:pPr>
+          </w:p>
+          <w:p>
+            <w:pPr>
+              <w:rPr>
+                <w:rFonts w:ascii="Times New Roman" w:hAnsi="Times New Roman" w:cs="Times New Roman"/>
+              </w:rPr>
+            </w:pPr>
             <w:r>
               <w:rPr>
                 <w:rFonts w:ascii="Times New Roman" w:hAnsi="Times New Roman" w:cs="Times New Roman"/>
@@ -1286,8 +1821,16 @@
             <w:r>
               <w:rPr>
                 <w:rFonts w:ascii="Times New Roman" w:hAnsi="Times New Roman" w:cs="Times New Roman"/>
-              </w:rPr>
-              <w:t xml:space="preserve">so provide a visual reference which improves the </w:t>
+                <w:i/>
+                <w:iCs/>
+              </w:rPr>
+              <w:t>t</w:t>
+            </w:r>
+            <w:r>
+              <w:rPr>
+                <w:rFonts w:ascii="Times New Roman" w:hAnsi="Times New Roman" w:cs="Times New Roman"/>
+              </w:rPr>
+              <w:t xml:space="preserve">o provide a visual reference which improves the </w:t>
             </w:r>
             <w:r>
               <w:rPr>
@@ -1308,6 +1851,18 @@
                 <w:rFonts w:ascii="Times New Roman" w:hAnsi="Times New Roman" w:cs="Times New Roman"/>
               </w:rPr>
               <w:t>.</w:t>
+            </w:r>
+            <w:r>
+              <w:rPr>
+                <w:rFonts w:ascii="Times New Roman" w:hAnsi="Times New Roman" w:cs="Times New Roman"/>
+              </w:rPr>
+              <w:t xml:space="preserve"> Colour hue was used to reinforce the values given in the magnitude channel as th</w:t>
+            </w:r>
+            <w:r>
+              <w:rPr>
+                <w:rFonts w:ascii="Times New Roman" w:hAnsi="Times New Roman" w:cs="Times New Roman"/>
+              </w:rPr>
+              <w:t>e information density is quite high so further disambiguation is important.</w:t>
             </w:r>
           </w:p>
           <w:p>
@@ -1334,7 +1889,67 @@
               <w:rPr>
                 <w:rFonts w:ascii="Times New Roman" w:hAnsi="Times New Roman" w:cs="Times New Roman"/>
               </w:rPr>
-              <w:t xml:space="preserve">The second dashboard maintained the same idiom as the first as this allowed the user to explore the data with minimal new skills. Rather that allowing the exploration of the original WHO dataset, as in the first dashboard,  this dashboard used underlying algorithms to calculate the change in that malnutrition type during the period. This specifically answers </w:t>
+              <w:t xml:space="preserve">The second dashboard maintained the same idiom as the first as this allowed the user to explore the data with minimal new </w:t>
+            </w:r>
+            <w:r>
+              <w:rPr>
+                <w:rFonts w:ascii="Times New Roman" w:hAnsi="Times New Roman" w:cs="Times New Roman"/>
+              </w:rPr>
+              <w:t>exploration</w:t>
+            </w:r>
+            <w:r>
+              <w:rPr>
+                <w:rFonts w:ascii="Times New Roman" w:hAnsi="Times New Roman" w:cs="Times New Roman"/>
+              </w:rPr>
+              <w:t>. Rather tha</w:t>
+            </w:r>
+            <w:r>
+              <w:rPr>
+                <w:rFonts w:ascii="Times New Roman" w:hAnsi="Times New Roman" w:cs="Times New Roman"/>
+              </w:rPr>
+              <w:t>n</w:t>
+            </w:r>
+            <w:r>
+              <w:rPr>
+                <w:rFonts w:ascii="Times New Roman" w:hAnsi="Times New Roman" w:cs="Times New Roman"/>
+              </w:rPr>
+              <w:t xml:space="preserve"> </w:t>
+            </w:r>
+            <w:r>
+              <w:rPr>
+                <w:rFonts w:ascii="Times New Roman" w:hAnsi="Times New Roman" w:cs="Times New Roman"/>
+              </w:rPr>
+              <w:t>facilitating</w:t>
+            </w:r>
+            <w:r>
+              <w:rPr>
+                <w:rFonts w:ascii="Times New Roman" w:hAnsi="Times New Roman" w:cs="Times New Roman"/>
+              </w:rPr>
+              <w:t xml:space="preserve"> the exploration of the original WHO dataset, as in the first </w:t>
+            </w:r>
+            <w:r>
+              <w:rPr>
+                <w:rFonts w:ascii="Times New Roman" w:hAnsi="Times New Roman" w:cs="Times New Roman"/>
+              </w:rPr>
+              <w:t>dashboard, this</w:t>
+            </w:r>
+            <w:r>
+              <w:rPr>
+                <w:rFonts w:ascii="Times New Roman" w:hAnsi="Times New Roman" w:cs="Times New Roman"/>
+              </w:rPr>
+              <w:t xml:space="preserve"> dashboard used underlying algorithms to calculate the change in th</w:t>
+            </w:r>
+            <w:r>
+              <w:rPr>
+                <w:rFonts w:ascii="Times New Roman" w:hAnsi="Times New Roman" w:cs="Times New Roman"/>
+              </w:rPr>
+              <w:t>e chosen</w:t>
+            </w:r>
+            <w:r>
+              <w:rPr>
+                <w:rFonts w:ascii="Times New Roman" w:hAnsi="Times New Roman" w:cs="Times New Roman"/>
+              </w:rPr>
+              <w:t xml:space="preserve"> malnutrition type during the period. This specifically answers </w:t>
             </w:r>
             <w:r>
               <w:rPr>
@@ -1379,6 +1994,7 @@
             <w:r>
               <w:rPr>
                 <w:rFonts w:ascii="Times New Roman" w:hAnsi="Times New Roman" w:cs="Times New Roman"/>
+                <w:noProof/>
               </w:rPr>
               <w:lastRenderedPageBreak/>
               <w:drawing>
@@ -1513,6 +2129,34 @@
               </w:rPr>
               <w:t>The bar chart illustrating change uses a common scale which uses the magnitude channel of perception along with hue and saturation to reinforce the information using the identity channels.</w:t>
             </w:r>
+            <w:r>
+              <w:rPr>
+                <w:rFonts w:ascii="Times New Roman" w:hAnsi="Times New Roman" w:cs="Times New Roman"/>
+              </w:rPr>
+              <w:t xml:space="preserve"> The information from the bar chart was re-enforced by the application of the corresponding colour hue to the map. This aided the identification of </w:t>
+            </w:r>
+            <w:r>
+              <w:rPr>
+                <w:rFonts w:ascii="Times New Roman" w:hAnsi="Times New Roman" w:cs="Times New Roman"/>
+                <w:i/>
+                <w:iCs/>
+              </w:rPr>
+              <w:t>spatial</w:t>
+            </w:r>
+            <w:r>
+              <w:rPr>
+                <w:rFonts w:ascii="Times New Roman" w:hAnsi="Times New Roman" w:cs="Times New Roman"/>
+                <w:i/>
+                <w:iCs/>
+              </w:rPr>
+              <w:t xml:space="preserve"> </w:t>
+            </w:r>
+            <w:r>
+              <w:rPr>
+                <w:rFonts w:ascii="Times New Roman" w:hAnsi="Times New Roman" w:cs="Times New Roman"/>
+              </w:rPr>
+              <w:t>trends within regions.</w:t>
+            </w:r>
           </w:p>
         </w:tc>
       </w:tr>
@@ -1544,6 +2188,7 @@
             <w:r>
               <w:rPr>
                 <w:rFonts w:ascii="Times New Roman" w:hAnsi="Times New Roman" w:cs="Times New Roman"/>
+                <w:noProof/>
               </w:rPr>
               <w:drawing>
                 <wp:inline distT="0" distB="0" distL="0" distR="0" wp14:anchorId="01D63314" wp14:editId="1172254A">
@@ -1686,20 +2331,33 @@
               <w:rPr>
                 <w:rFonts w:ascii="Times New Roman" w:hAnsi="Times New Roman" w:cs="Times New Roman"/>
               </w:rPr>
-              <w:t xml:space="preserve">The final dashboard changes the idiom slightly as there is significantly more detail to present due to there being five categories for each measure. </w:t>
-            </w:r>
-          </w:p>
-          <w:p>
-            <w:pPr>
-              <w:rPr>
-                <w:rFonts w:ascii="Times New Roman" w:hAnsi="Times New Roman" w:cs="Times New Roman"/>
-              </w:rPr>
-            </w:pPr>
-            <w:r>
-              <w:rPr>
-                <w:rFonts w:ascii="Times New Roman" w:hAnsi="Times New Roman" w:cs="Times New Roman"/>
-              </w:rPr>
-              <w:t xml:space="preserve">A line chart is used to illustrate the change over time as this </w:t>
+              <w:t>The final dashboard changes the idiom slightly as there is significantly more detail to present due to there being five categories for each measure</w:t>
+            </w:r>
+            <w:r>
+              <w:rPr>
+                <w:rFonts w:ascii="Times New Roman" w:hAnsi="Times New Roman" w:cs="Times New Roman"/>
+              </w:rPr>
+              <w:t xml:space="preserve"> (the wealth quintiles)</w:t>
+            </w:r>
+            <w:r>
+              <w:rPr>
+                <w:rFonts w:ascii="Times New Roman" w:hAnsi="Times New Roman" w:cs="Times New Roman"/>
+              </w:rPr>
+              <w:t xml:space="preserve">. </w:t>
+            </w:r>
+          </w:p>
+          <w:p>
+            <w:pPr>
+              <w:rPr>
+                <w:rFonts w:ascii="Times New Roman" w:hAnsi="Times New Roman" w:cs="Times New Roman"/>
+              </w:rPr>
+            </w:pPr>
+            <w:r>
+              <w:rPr>
+                <w:rFonts w:ascii="Times New Roman" w:hAnsi="Times New Roman" w:cs="Times New Roman"/>
+              </w:rPr>
+              <w:lastRenderedPageBreak/>
+              <w:t xml:space="preserve">A line chart is used to illustrate change as this </w:t>
             </w:r>
             <w:r>
               <w:rPr>
@@ -1721,7 +2379,7 @@
               <w:rPr>
                 <w:rFonts w:ascii="Times New Roman" w:hAnsi="Times New Roman" w:cs="Times New Roman"/>
               </w:rPr>
-              <w:t xml:space="preserve">better communicates the change over time due to the </w:t>
+              <w:t xml:space="preserve">better communicates the change due to the </w:t>
             </w:r>
             <w:r>
               <w:rPr>
@@ -1737,18 +2395,23 @@
               </w:rPr>
               <w:t xml:space="preserve"> of the line indicating the direction of change.</w:t>
             </w:r>
-          </w:p>
-          <w:p>
-            <w:pPr>
-              <w:rPr>
-                <w:rFonts w:ascii="Times New Roman" w:hAnsi="Times New Roman" w:cs="Times New Roman"/>
-              </w:rPr>
-            </w:pPr>
-            <w:r>
-              <w:rPr>
-                <w:rFonts w:ascii="Times New Roman" w:hAnsi="Times New Roman" w:cs="Times New Roman"/>
-              </w:rPr>
-              <w:lastRenderedPageBreak/>
+            <w:r>
+              <w:rPr>
+                <w:rFonts w:ascii="Times New Roman" w:hAnsi="Times New Roman" w:cs="Times New Roman"/>
+              </w:rPr>
+              <w:t xml:space="preserve"> Colour hue was used to distinguish each quintile on the line chart and, although a little cluttered, does well to illustrate both trends over time and relationships between quintiles.</w:t>
+            </w:r>
+          </w:p>
+          <w:p>
+            <w:pPr>
+              <w:rPr>
+                <w:rFonts w:ascii="Times New Roman" w:hAnsi="Times New Roman" w:cs="Times New Roman"/>
+              </w:rPr>
+            </w:pPr>
+            <w:r>
+              <w:rPr>
+                <w:rFonts w:ascii="Times New Roman" w:hAnsi="Times New Roman" w:cs="Times New Roman"/>
+              </w:rPr>
               <w:t xml:space="preserve">Stacked bars were used to summarise the overall </w:t>
             </w:r>
             <w:r>
@@ -1761,13 +2424,82 @@
               <w:rPr>
                 <w:rFonts w:ascii="Times New Roman" w:hAnsi="Times New Roman" w:cs="Times New Roman"/>
               </w:rPr>
-              <w:t xml:space="preserve"> figures as these used the identity channel (colour hue) to add additional detail (malnutrition type) to the overall values illustrated value given by the magnitude channel (hight of bar)</w:t>
+              <w:t xml:space="preserve"> figures as these used the</w:t>
+            </w:r>
+            <w:r>
+              <w:rPr>
+                <w:rFonts w:ascii="Times New Roman" w:hAnsi="Times New Roman" w:cs="Times New Roman"/>
+              </w:rPr>
+              <w:t xml:space="preserve"> magnitude channel (area) and</w:t>
+            </w:r>
+            <w:r>
+              <w:rPr>
+                <w:rFonts w:ascii="Times New Roman" w:hAnsi="Times New Roman" w:cs="Times New Roman"/>
+              </w:rPr>
+              <w:t xml:space="preserve"> identity channel (colour hue) to add additional detail (malnutrition type) to the overall values</w:t>
+            </w:r>
+            <w:r>
+              <w:rPr>
+                <w:rFonts w:ascii="Times New Roman" w:hAnsi="Times New Roman" w:cs="Times New Roman"/>
+              </w:rPr>
+              <w:t>. A trendline illustrating average value was used to aid comparison between quintiles and regions.</w:t>
+            </w:r>
+          </w:p>
+          <w:p>
+            <w:pPr>
+              <w:rPr>
+                <w:rFonts w:ascii="Times New Roman" w:hAnsi="Times New Roman" w:cs="Times New Roman"/>
+              </w:rPr>
+            </w:pPr>
+            <w:r>
+              <w:rPr>
+                <w:rFonts w:ascii="Times New Roman" w:hAnsi="Times New Roman" w:cs="Times New Roman"/>
+              </w:rPr>
+              <w:t xml:space="preserve">A quirk of the way the WHO collects data is that individuals are double counted if they correspond to several malnutrition types </w:t>
+            </w:r>
+            <w:r>
+              <w:rPr>
+                <w:rFonts w:ascii="Times New Roman" w:hAnsi="Times New Roman" w:cs="Times New Roman"/>
+              </w:rPr>
+              <w:t>(</w:t>
+            </w:r>
+            <w:proofErr w:type="gramStart"/>
+            <w:r>
+              <w:rPr>
+                <w:rFonts w:ascii="Times New Roman" w:hAnsi="Times New Roman" w:cs="Times New Roman"/>
+              </w:rPr>
+              <w:t>i.e.</w:t>
+            </w:r>
+            <w:proofErr w:type="gramEnd"/>
+            <w:r>
+              <w:rPr>
+                <w:rFonts w:ascii="Times New Roman" w:hAnsi="Times New Roman" w:cs="Times New Roman"/>
+              </w:rPr>
+              <w:t xml:space="preserve"> Wasting and Severe Wasting). As such</w:t>
             </w:r>
             <w:r>
               <w:rPr>
                 <w:rFonts w:ascii="Times New Roman" w:hAnsi="Times New Roman" w:cs="Times New Roman"/>
               </w:rPr>
               <w:t>,</w:t>
+            </w:r>
+            <w:r>
+              <w:rPr>
+                <w:rFonts w:ascii="Times New Roman" w:hAnsi="Times New Roman" w:cs="Times New Roman"/>
+              </w:rPr>
+              <w:t xml:space="preserve"> the ‘% of Population’ metric is misleading when summarising all malnutrition categories. This is a limitation of the dataset and </w:t>
+            </w:r>
+            <w:r>
+              <w:rPr>
+                <w:rFonts w:ascii="Times New Roman" w:hAnsi="Times New Roman" w:cs="Times New Roman"/>
+              </w:rPr>
+              <w:t>the relationship</w:t>
+            </w:r>
+            <w:r>
+              <w:rPr>
+                <w:rFonts w:ascii="Times New Roman" w:hAnsi="Times New Roman" w:cs="Times New Roman"/>
+              </w:rPr>
+              <w:t xml:space="preserve"> between countries holds true.</w:t>
             </w:r>
           </w:p>
         </w:tc>
@@ -1795,8 +2527,34 @@
             <w:pPr>
               <w:rPr>
                 <w:rFonts w:ascii="Times New Roman" w:hAnsi="Times New Roman" w:cs="Times New Roman"/>
-              </w:rPr>
-            </w:pPr>
+                <w:b/>
+                <w:bCs/>
+              </w:rPr>
+            </w:pPr>
+            <w:r>
+              <w:rPr>
+                <w:rFonts w:ascii="Times New Roman" w:hAnsi="Times New Roman" w:cs="Times New Roman"/>
+                <w:b/>
+                <w:bCs/>
+              </w:rPr>
+              <w:t xml:space="preserve">3.1 </w:t>
+            </w:r>
+            <w:r>
+              <w:rPr>
+                <w:rFonts w:ascii="Times New Roman" w:hAnsi="Times New Roman" w:cs="Times New Roman"/>
+                <w:b/>
+                <w:bCs/>
+              </w:rPr>
+              <w:t xml:space="preserve">Feedback &amp; </w:t>
+            </w:r>
+            <w:r>
+              <w:rPr>
+                <w:rFonts w:ascii="Times New Roman" w:hAnsi="Times New Roman" w:cs="Times New Roman"/>
+                <w:b/>
+                <w:bCs/>
+              </w:rPr>
+              <w:t>Questionnaire</w:t>
+            </w:r>
           </w:p>
         </w:tc>
       </w:tr>
@@ -1811,127 +2569,11 @@
                 <w:rFonts w:ascii="Times New Roman" w:hAnsi="Times New Roman" w:cs="Times New Roman"/>
               </w:rPr>
             </w:pPr>
-          </w:p>
-        </w:tc>
-      </w:tr>
-      <w:tr>
-        <w:tc>
-          <w:tcPr>
-            <w:tcW w:w="9322" w:type="dxa"/>
-          </w:tcPr>
-          <w:p>
-            <w:pPr>
-              <w:rPr>
-                <w:rFonts w:ascii="Times New Roman" w:hAnsi="Times New Roman" w:cs="Times New Roman"/>
-              </w:rPr>
-            </w:pPr>
-          </w:p>
-        </w:tc>
-      </w:tr>
-      <w:tr>
-        <w:tc>
-          <w:tcPr>
-            <w:tcW w:w="9322" w:type="dxa"/>
-          </w:tcPr>
-          <w:p>
-            <w:pPr>
-              <w:rPr>
-                <w:rFonts w:ascii="Times New Roman" w:hAnsi="Times New Roman" w:cs="Times New Roman"/>
-              </w:rPr>
-            </w:pPr>
-          </w:p>
-        </w:tc>
-      </w:tr>
-      <w:tr>
-        <w:tc>
-          <w:tcPr>
-            <w:tcW w:w="9322" w:type="dxa"/>
-          </w:tcPr>
-          <w:p>
-            <w:pPr>
-              <w:rPr>
-                <w:rFonts w:ascii="Times New Roman" w:hAnsi="Times New Roman" w:cs="Times New Roman"/>
-              </w:rPr>
-            </w:pPr>
-          </w:p>
-        </w:tc>
-      </w:tr>
-      <w:tr>
-        <w:tc>
-          <w:tcPr>
-            <w:tcW w:w="9322" w:type="dxa"/>
-          </w:tcPr>
-          <w:p>
-            <w:pPr>
-              <w:rPr>
-                <w:rFonts w:ascii="Times New Roman" w:hAnsi="Times New Roman" w:cs="Times New Roman"/>
-              </w:rPr>
-            </w:pPr>
-          </w:p>
-        </w:tc>
-      </w:tr>
-      <w:tr>
-        <w:tc>
-          <w:tcPr>
-            <w:tcW w:w="9322" w:type="dxa"/>
-          </w:tcPr>
-          <w:p>
-            <w:pPr>
-              <w:rPr>
-                <w:rFonts w:ascii="Times New Roman" w:hAnsi="Times New Roman" w:cs="Times New Roman"/>
-              </w:rPr>
-            </w:pPr>
-            <w:r>
-              <w:rPr>
-                <w:rFonts w:ascii="Times New Roman" w:hAnsi="Times New Roman" w:cs="Times New Roman"/>
-              </w:rPr>
-              <w:t xml:space="preserve">Feedback &amp; </w:t>
-            </w:r>
-            <w:r>
-              <w:rPr>
-                <w:rFonts w:ascii="Times New Roman" w:hAnsi="Times New Roman" w:cs="Times New Roman"/>
-              </w:rPr>
-              <w:t>Questionnaire</w:t>
-            </w:r>
-          </w:p>
-        </w:tc>
-      </w:tr>
-      <w:tr>
-        <w:tc>
-          <w:tcPr>
-            <w:tcW w:w="9322" w:type="dxa"/>
-          </w:tcPr>
-          <w:p>
-            <w:pPr>
-              <w:rPr>
-                <w:rFonts w:ascii="Times New Roman" w:hAnsi="Times New Roman" w:cs="Times New Roman"/>
-              </w:rPr>
-            </w:pPr>
-            <w:r>
-              <w:rPr>
-                <w:rFonts w:ascii="Times New Roman" w:hAnsi="Times New Roman" w:cs="Times New Roman"/>
-              </w:rPr>
-              <w:t>The questionnaire</w:t>
-            </w:r>
-            <w:r>
-              <w:rPr>
-                <w:rFonts w:ascii="Times New Roman" w:hAnsi="Times New Roman" w:cs="Times New Roman"/>
-              </w:rPr>
-              <w:t xml:space="preserve"> used a mix of qualitative feedback in the form of grading aspects of the </w:t>
-            </w:r>
-            <w:proofErr w:type="spellStart"/>
-            <w:r>
-              <w:rPr>
-                <w:rFonts w:ascii="Times New Roman" w:hAnsi="Times New Roman" w:cs="Times New Roman"/>
-              </w:rPr>
-              <w:t>fvisualisation</w:t>
-            </w:r>
-            <w:proofErr w:type="spellEnd"/>
-            <w:r>
-              <w:rPr>
-                <w:rFonts w:ascii="Times New Roman" w:hAnsi="Times New Roman" w:cs="Times New Roman"/>
-              </w:rPr>
-              <w:t xml:space="preserve"> and also emotional responses such as</w:t>
+            <w:r>
+              <w:rPr>
+                <w:rFonts w:ascii="Times New Roman" w:hAnsi="Times New Roman" w:cs="Times New Roman"/>
+              </w:rPr>
+              <w:t>The questionnaire used a mix of qualitative feedback in the form of grading aspects of the visualisation and also emotional responses such as</w:t>
             </w:r>
             <w:r>
               <w:rPr>
@@ -1945,6 +2587,12 @@
               </w:rPr>
               <w:t xml:space="preserve">. </w:t>
             </w:r>
+            <w:r>
+              <w:rPr>
+                <w:rFonts w:ascii="Times New Roman" w:hAnsi="Times New Roman" w:cs="Times New Roman"/>
+              </w:rPr>
+              <w:t>Some quantitative evaluation was included by asking for specific information to be found using the visualisation.</w:t>
+            </w:r>
           </w:p>
           <w:p>
             <w:pPr>
@@ -1965,31 +2613,55 @@
               </w:rPr>
               <w:t>Domain validation was not possible as there was no current user group to consult, some research was done into WHO malnutrition reporting to ensure I had planned my visualisation in a contemporary way.</w:t>
             </w:r>
-          </w:p>
-          <w:p>
-            <w:pPr>
-              <w:rPr>
-                <w:rFonts w:ascii="Times New Roman" w:hAnsi="Times New Roman" w:cs="Times New Roman"/>
-              </w:rPr>
-            </w:pPr>
-          </w:p>
-          <w:p>
-            <w:pPr>
-              <w:rPr>
-                <w:rFonts w:ascii="Times New Roman" w:hAnsi="Times New Roman" w:cs="Times New Roman"/>
-              </w:rPr>
-            </w:pPr>
-            <w:r>
-              <w:rPr>
-                <w:rFonts w:ascii="Times New Roman" w:hAnsi="Times New Roman" w:cs="Times New Roman"/>
-              </w:rPr>
-              <w:t xml:space="preserve">Though still a qualitative opinion, </w:t>
-            </w:r>
-            <w:r>
-              <w:rPr>
-                <w:rFonts w:ascii="Times New Roman" w:hAnsi="Times New Roman" w:cs="Times New Roman"/>
-              </w:rPr>
-              <w:t xml:space="preserve"> as I felt</w:t>
+            <w:r>
+              <w:rPr>
+                <w:rFonts w:ascii="Times New Roman" w:hAnsi="Times New Roman" w:cs="Times New Roman"/>
+              </w:rPr>
+              <w:t xml:space="preserve"> Questions regarding the layout and fit of the visualisation to the </w:t>
+            </w:r>
+            <w:r>
+              <w:rPr>
+                <w:rFonts w:ascii="Times New Roman" w:hAnsi="Times New Roman" w:cs="Times New Roman"/>
+              </w:rPr>
+              <w:t>individual’s</w:t>
+            </w:r>
+            <w:r>
+              <w:rPr>
+                <w:rFonts w:ascii="Times New Roman" w:hAnsi="Times New Roman" w:cs="Times New Roman"/>
+              </w:rPr>
+              <w:t xml:space="preserve"> device were used to assess whether the product was at a professional level.</w:t>
+            </w:r>
+          </w:p>
+          <w:p>
+            <w:pPr>
+              <w:rPr>
+                <w:rFonts w:ascii="Times New Roman" w:hAnsi="Times New Roman" w:cs="Times New Roman"/>
+              </w:rPr>
+            </w:pPr>
+          </w:p>
+          <w:p>
+            <w:pPr>
+              <w:rPr>
+                <w:rFonts w:ascii="Times New Roman" w:hAnsi="Times New Roman" w:cs="Times New Roman"/>
+              </w:rPr>
+            </w:pPr>
+            <w:r>
+              <w:rPr>
+                <w:rFonts w:ascii="Times New Roman" w:hAnsi="Times New Roman" w:cs="Times New Roman"/>
+              </w:rPr>
+              <w:t xml:space="preserve">Though still a qualitative </w:t>
+            </w:r>
+            <w:r>
+              <w:rPr>
+                <w:rFonts w:ascii="Times New Roman" w:hAnsi="Times New Roman" w:cs="Times New Roman"/>
+              </w:rPr>
+              <w:t>opinion, as</w:t>
+            </w:r>
+            <w:r>
+              <w:rPr>
+                <w:rFonts w:ascii="Times New Roman" w:hAnsi="Times New Roman" w:cs="Times New Roman"/>
+              </w:rPr>
+              <w:t xml:space="preserve"> I felt</w:t>
             </w:r>
             <w:r>
               <w:rPr>
@@ -2007,7 +2679,13 @@
               <w:rPr>
                 <w:rFonts w:ascii="Times New Roman" w:hAnsi="Times New Roman" w:cs="Times New Roman"/>
               </w:rPr>
-              <w:t>, in particular</w:t>
+              <w:t>-</w:t>
+            </w:r>
+            <w:r>
+              <w:rPr>
+                <w:rFonts w:ascii="Times New Roman" w:hAnsi="Times New Roman" w:cs="Times New Roman"/>
+              </w:rPr>
+              <w:t xml:space="preserve"> in particular</w:t>
             </w:r>
             <w:r>
               <w:rPr>
@@ -2019,7 +2697,19 @@
               <w:rPr>
                 <w:rFonts w:ascii="Times New Roman" w:hAnsi="Times New Roman" w:cs="Times New Roman"/>
               </w:rPr>
-              <w:t xml:space="preserve"> This is an example of a dimensionality reduction task- many aspects such as </w:t>
+              <w:t xml:space="preserve"> This is an example of a dimensionality reduction task- </w:t>
+            </w:r>
+            <w:r>
+              <w:rPr>
+                <w:rFonts w:ascii="Times New Roman" w:hAnsi="Times New Roman" w:cs="Times New Roman"/>
+              </w:rPr>
+              <w:t xml:space="preserve">the evaluation of </w:t>
+            </w:r>
+            <w:r>
+              <w:rPr>
+                <w:rFonts w:ascii="Times New Roman" w:hAnsi="Times New Roman" w:cs="Times New Roman"/>
+              </w:rPr>
+              <w:t xml:space="preserve">many aspects such as </w:t>
             </w:r>
             <w:r>
               <w:rPr>
@@ -2031,27 +2721,178 @@
               <w:rPr>
                 <w:rFonts w:ascii="Times New Roman" w:hAnsi="Times New Roman" w:cs="Times New Roman"/>
               </w:rPr>
-              <w:t>, layout, choice of marks are encompassed in the first emotional response.</w:t>
-            </w:r>
-          </w:p>
-          <w:p>
-            <w:pPr>
-              <w:rPr>
-                <w:rFonts w:ascii="Times New Roman" w:hAnsi="Times New Roman" w:cs="Times New Roman"/>
-              </w:rPr>
-            </w:pPr>
-          </w:p>
-          <w:p>
-            <w:pPr>
-              <w:rPr>
-                <w:rFonts w:ascii="Times New Roman" w:hAnsi="Times New Roman" w:cs="Times New Roman"/>
-              </w:rPr>
-            </w:pPr>
-            <w:r>
-              <w:rPr>
-                <w:rFonts w:ascii="Times New Roman" w:hAnsi="Times New Roman" w:cs="Times New Roman"/>
-              </w:rPr>
-              <w:t>Questions aimed to gauge if the level of detail were all positive but two of the three had caveats about the ease of navigation. The visualisation was targeted at a high level with all the original dataset being available ( including confidence intervals) as such a certain learning curve could be expected.</w:t>
+              <w:t xml:space="preserve">, layout, choice of marks </w:t>
+            </w:r>
+            <w:r>
+              <w:rPr>
+                <w:rFonts w:ascii="Times New Roman" w:hAnsi="Times New Roman" w:cs="Times New Roman"/>
+              </w:rPr>
+              <w:t>is</w:t>
+            </w:r>
+            <w:r>
+              <w:rPr>
+                <w:rFonts w:ascii="Times New Roman" w:hAnsi="Times New Roman" w:cs="Times New Roman"/>
+              </w:rPr>
+              <w:t xml:space="preserve"> encompassed in the first emotional response.</w:t>
+            </w:r>
+          </w:p>
+          <w:p>
+            <w:pPr>
+              <w:rPr>
+                <w:rFonts w:ascii="Times New Roman" w:hAnsi="Times New Roman" w:cs="Times New Roman"/>
+              </w:rPr>
+            </w:pPr>
+          </w:p>
+          <w:p>
+            <w:pPr>
+              <w:rPr>
+                <w:rFonts w:ascii="Times New Roman" w:hAnsi="Times New Roman" w:cs="Times New Roman"/>
+              </w:rPr>
+            </w:pPr>
+            <w:r>
+              <w:rPr>
+                <w:rFonts w:ascii="Times New Roman" w:hAnsi="Times New Roman" w:cs="Times New Roman"/>
+              </w:rPr>
+              <w:t xml:space="preserve">The </w:t>
+            </w:r>
+            <w:r>
+              <w:rPr>
+                <w:rFonts w:ascii="Times New Roman" w:hAnsi="Times New Roman" w:cs="Times New Roman"/>
+              </w:rPr>
+              <w:t>q</w:t>
+            </w:r>
+            <w:r>
+              <w:rPr>
+                <w:rFonts w:ascii="Times New Roman" w:hAnsi="Times New Roman" w:cs="Times New Roman"/>
+              </w:rPr>
+              <w:t>uestions aimed to gauge if the level of detail</w:t>
+            </w:r>
+            <w:r>
+              <w:rPr>
+                <w:rFonts w:ascii="Times New Roman" w:hAnsi="Times New Roman" w:cs="Times New Roman"/>
+              </w:rPr>
+              <w:t xml:space="preserve"> was appropriate</w:t>
+            </w:r>
+            <w:r>
+              <w:rPr>
+                <w:rFonts w:ascii="Times New Roman" w:hAnsi="Times New Roman" w:cs="Times New Roman"/>
+              </w:rPr>
+              <w:t xml:space="preserve"> were all positive but two of the three had caveats about the ease of navigation. The visualisation was targeted at a high level with all the original dataset being available </w:t>
+            </w:r>
+            <w:r>
+              <w:rPr>
+                <w:rFonts w:ascii="Times New Roman" w:hAnsi="Times New Roman" w:cs="Times New Roman"/>
+              </w:rPr>
+              <w:t>(including</w:t>
+            </w:r>
+            <w:r>
+              <w:rPr>
+                <w:rFonts w:ascii="Times New Roman" w:hAnsi="Times New Roman" w:cs="Times New Roman"/>
+              </w:rPr>
+              <w:t xml:space="preserve"> confidence intervals)</w:t>
+            </w:r>
+            <w:r>
+              <w:rPr>
+                <w:rFonts w:ascii="Times New Roman" w:hAnsi="Times New Roman" w:cs="Times New Roman"/>
+              </w:rPr>
+              <w:t>. A</w:t>
+            </w:r>
+            <w:r>
+              <w:rPr>
+                <w:rFonts w:ascii="Times New Roman" w:hAnsi="Times New Roman" w:cs="Times New Roman"/>
+              </w:rPr>
+              <w:t>s such</w:t>
+            </w:r>
+            <w:r>
+              <w:rPr>
+                <w:rFonts w:ascii="Times New Roman" w:hAnsi="Times New Roman" w:cs="Times New Roman"/>
+              </w:rPr>
+              <w:t>,</w:t>
+            </w:r>
+            <w:r>
+              <w:rPr>
+                <w:rFonts w:ascii="Times New Roman" w:hAnsi="Times New Roman" w:cs="Times New Roman"/>
+              </w:rPr>
+              <w:t xml:space="preserve"> a certain learning curve could be expected.</w:t>
+            </w:r>
+            <w:r>
+              <w:rPr>
+                <w:rFonts w:ascii="Times New Roman" w:hAnsi="Times New Roman" w:cs="Times New Roman"/>
+              </w:rPr>
+              <w:t xml:space="preserve"> </w:t>
+            </w:r>
+          </w:p>
+          <w:p>
+            <w:pPr>
+              <w:rPr>
+                <w:rFonts w:ascii="Times New Roman" w:hAnsi="Times New Roman" w:cs="Times New Roman"/>
+              </w:rPr>
+            </w:pPr>
+            <w:r>
+              <w:rPr>
+                <w:rFonts w:ascii="Times New Roman" w:hAnsi="Times New Roman" w:cs="Times New Roman"/>
+              </w:rPr>
+              <w:t xml:space="preserve">In hindsight, removing the ability to show every </w:t>
+            </w:r>
+            <w:r>
+              <w:rPr>
+                <w:rFonts w:ascii="Times New Roman" w:hAnsi="Times New Roman" w:cs="Times New Roman"/>
+              </w:rPr>
+              <w:t>country’s</w:t>
+            </w:r>
+            <w:r>
+              <w:rPr>
+                <w:rFonts w:ascii="Times New Roman" w:hAnsi="Times New Roman" w:cs="Times New Roman"/>
+              </w:rPr>
+              <w:t xml:space="preserve"> values </w:t>
+            </w:r>
+            <w:r>
+              <w:rPr>
+                <w:rFonts w:ascii="Times New Roman" w:hAnsi="Times New Roman" w:cs="Times New Roman"/>
+              </w:rPr>
+              <w:t>simultaneously</w:t>
+            </w:r>
+            <w:r>
+              <w:rPr>
+                <w:rFonts w:ascii="Times New Roman" w:hAnsi="Times New Roman" w:cs="Times New Roman"/>
+              </w:rPr>
+              <w:t xml:space="preserve"> in the main bar chart would have improved the use</w:t>
+            </w:r>
+            <w:r>
+              <w:rPr>
+                <w:rFonts w:ascii="Times New Roman" w:hAnsi="Times New Roman" w:cs="Times New Roman"/>
+              </w:rPr>
+              <w:t>r experience</w:t>
+            </w:r>
+            <w:r>
+              <w:rPr>
+                <w:rFonts w:ascii="Times New Roman" w:hAnsi="Times New Roman" w:cs="Times New Roman"/>
+              </w:rPr>
+              <w:t>. When visualising at th</w:t>
+            </w:r>
+            <w:r>
+              <w:rPr>
+                <w:rFonts w:ascii="Times New Roman" w:hAnsi="Times New Roman" w:cs="Times New Roman"/>
+              </w:rPr>
+              <w:t>e highest</w:t>
+            </w:r>
+            <w:r>
+              <w:rPr>
+                <w:rFonts w:ascii="Times New Roman" w:hAnsi="Times New Roman" w:cs="Times New Roman"/>
+              </w:rPr>
+              <w:t xml:space="preserve"> level of granularity the plot becomes cluttered and difficult to interpret. It would have been better to restrict to showing all the countries in a continent or sub-continent as the </w:t>
+            </w:r>
+            <w:r>
+              <w:rPr>
+                <w:rFonts w:ascii="Times New Roman" w:hAnsi="Times New Roman" w:cs="Times New Roman"/>
+              </w:rPr>
+              <w:t>highest</w:t>
+            </w:r>
+            <w:r>
+              <w:rPr>
+                <w:rFonts w:ascii="Times New Roman" w:hAnsi="Times New Roman" w:cs="Times New Roman"/>
+              </w:rPr>
+              <w:t xml:space="preserve"> granularity.</w:t>
             </w:r>
           </w:p>
           <w:p>
@@ -2077,27 +2918,166 @@
               <w:rPr>
                 <w:rFonts w:ascii="Times New Roman" w:hAnsi="Times New Roman" w:cs="Times New Roman"/>
               </w:rPr>
-              <w:t xml:space="preserve"> This implies that methods of visually encoding the data was successful. </w:t>
-            </w:r>
-          </w:p>
-          <w:p>
-            <w:pPr>
-              <w:rPr>
-                <w:rFonts w:ascii="Times New Roman" w:hAnsi="Times New Roman" w:cs="Times New Roman"/>
-              </w:rPr>
-            </w:pPr>
-          </w:p>
-          <w:p>
-            <w:pPr>
-              <w:rPr>
-                <w:rFonts w:ascii="Times New Roman" w:hAnsi="Times New Roman" w:cs="Times New Roman"/>
-              </w:rPr>
-            </w:pPr>
-            <w:r>
-              <w:rPr>
-                <w:rFonts w:ascii="Times New Roman" w:hAnsi="Times New Roman" w:cs="Times New Roman"/>
-              </w:rPr>
-              <w:t>Several question specifically asked for information to be retrieved from the vis so provided a concrete metric for the useability. These answers were generally correct but one of the three respondents had difficulty. Possibly this reflect the inability to create a solution which can translate complex information to all parties.</w:t>
+              <w:t xml:space="preserve"> This implies that methods of visually encoding the data </w:t>
+            </w:r>
+            <w:r>
+              <w:rPr>
+                <w:rFonts w:ascii="Times New Roman" w:hAnsi="Times New Roman" w:cs="Times New Roman"/>
+              </w:rPr>
+              <w:t>were</w:t>
+            </w:r>
+            <w:r>
+              <w:rPr>
+                <w:rFonts w:ascii="Times New Roman" w:hAnsi="Times New Roman" w:cs="Times New Roman"/>
+              </w:rPr>
+              <w:t xml:space="preserve"> successful. </w:t>
+            </w:r>
+          </w:p>
+          <w:p>
+            <w:pPr>
+              <w:rPr>
+                <w:rFonts w:ascii="Times New Roman" w:hAnsi="Times New Roman" w:cs="Times New Roman"/>
+              </w:rPr>
+            </w:pPr>
+          </w:p>
+          <w:p>
+            <w:pPr>
+              <w:rPr>
+                <w:rFonts w:ascii="Times New Roman" w:hAnsi="Times New Roman" w:cs="Times New Roman"/>
+              </w:rPr>
+            </w:pPr>
+            <w:r>
+              <w:rPr>
+                <w:rFonts w:ascii="Times New Roman" w:hAnsi="Times New Roman" w:cs="Times New Roman"/>
+              </w:rPr>
+              <w:t xml:space="preserve">Several </w:t>
+            </w:r>
+            <w:r>
+              <w:rPr>
+                <w:rFonts w:ascii="Times New Roman" w:hAnsi="Times New Roman" w:cs="Times New Roman"/>
+              </w:rPr>
+              <w:t>questions</w:t>
+            </w:r>
+            <w:r>
+              <w:rPr>
+                <w:rFonts w:ascii="Times New Roman" w:hAnsi="Times New Roman" w:cs="Times New Roman"/>
+              </w:rPr>
+              <w:t xml:space="preserve"> specifically asked for information to be retrieved from the vis </w:t>
+            </w:r>
+            <w:r>
+              <w:rPr>
+                <w:rFonts w:ascii="Times New Roman" w:hAnsi="Times New Roman" w:cs="Times New Roman"/>
+              </w:rPr>
+              <w:t>as to</w:t>
+            </w:r>
+            <w:r>
+              <w:rPr>
+                <w:rFonts w:ascii="Times New Roman" w:hAnsi="Times New Roman" w:cs="Times New Roman"/>
+              </w:rPr>
+              <w:t xml:space="preserve"> provide concrete metric</w:t>
+            </w:r>
+            <w:r>
+              <w:rPr>
+                <w:rFonts w:ascii="Times New Roman" w:hAnsi="Times New Roman" w:cs="Times New Roman"/>
+              </w:rPr>
+              <w:t>s</w:t>
+            </w:r>
+            <w:r>
+              <w:rPr>
+                <w:rFonts w:ascii="Times New Roman" w:hAnsi="Times New Roman" w:cs="Times New Roman"/>
+              </w:rPr>
+              <w:t xml:space="preserve"> for the useability. These answers were generally correct but one of the three respondents had difficulty. Possibly this reflect</w:t>
+            </w:r>
+            <w:r>
+              <w:rPr>
+                <w:rFonts w:ascii="Times New Roman" w:hAnsi="Times New Roman" w:cs="Times New Roman"/>
+              </w:rPr>
+              <w:t>s</w:t>
+            </w:r>
+            <w:r>
+              <w:rPr>
+                <w:rFonts w:ascii="Times New Roman" w:hAnsi="Times New Roman" w:cs="Times New Roman"/>
+              </w:rPr>
+              <w:t xml:space="preserve"> the inability to create a solution which can translate complex information to all parties.</w:t>
+            </w:r>
+            <w:r>
+              <w:rPr>
+                <w:rFonts w:ascii="Times New Roman" w:hAnsi="Times New Roman" w:cs="Times New Roman"/>
+              </w:rPr>
+              <w:t xml:space="preserve"> </w:t>
+            </w:r>
+          </w:p>
+          <w:p>
+            <w:pPr>
+              <w:rPr>
+                <w:rFonts w:ascii="Times New Roman" w:hAnsi="Times New Roman" w:cs="Times New Roman"/>
+              </w:rPr>
+            </w:pPr>
+            <w:r>
+              <w:rPr>
+                <w:rFonts w:ascii="Times New Roman" w:hAnsi="Times New Roman" w:cs="Times New Roman"/>
+              </w:rPr>
+              <w:t>In a commercial environment the visualisation would expand on existing methods for visualising the data and undergo iterative testing by the users. Considering th</w:t>
+            </w:r>
+            <w:r>
+              <w:rPr>
+                <w:rFonts w:ascii="Times New Roman" w:hAnsi="Times New Roman" w:cs="Times New Roman"/>
+              </w:rPr>
+              <w:t xml:space="preserve">e evaluated features </w:t>
+            </w:r>
+            <w:r>
+              <w:rPr>
+                <w:rFonts w:ascii="Times New Roman" w:hAnsi="Times New Roman" w:cs="Times New Roman"/>
+              </w:rPr>
+              <w:t xml:space="preserve">would equate to the </w:t>
+            </w:r>
+            <w:r>
+              <w:rPr>
+                <w:rFonts w:ascii="Times New Roman" w:hAnsi="Times New Roman" w:cs="Times New Roman"/>
+              </w:rPr>
+              <w:t>‘Minimum</w:t>
+            </w:r>
+            <w:r>
+              <w:rPr>
+                <w:rFonts w:ascii="Times New Roman" w:hAnsi="Times New Roman" w:cs="Times New Roman"/>
+              </w:rPr>
+              <w:t xml:space="preserve"> Viable Product’ </w:t>
+            </w:r>
+            <w:r>
+              <w:rPr>
+                <w:rFonts w:ascii="Times New Roman" w:hAnsi="Times New Roman" w:cs="Times New Roman"/>
+              </w:rPr>
+              <w:t>(</w:t>
+            </w:r>
+            <w:r>
+              <w:rPr>
+                <w:rFonts w:ascii="Times New Roman" w:hAnsi="Times New Roman" w:cs="Times New Roman"/>
+              </w:rPr>
+              <w:t>which would then undergo refining in response to user needs</w:t>
+            </w:r>
+            <w:r>
+              <w:rPr>
+                <w:rFonts w:ascii="Times New Roman" w:hAnsi="Times New Roman" w:cs="Times New Roman"/>
+              </w:rPr>
+              <w:t>)</w:t>
+            </w:r>
+            <w:r>
+              <w:rPr>
+                <w:rFonts w:ascii="Times New Roman" w:hAnsi="Times New Roman" w:cs="Times New Roman"/>
+              </w:rPr>
+              <w:t xml:space="preserve"> I consider the feedback</w:t>
+            </w:r>
+            <w:r>
+              <w:rPr>
+                <w:rFonts w:ascii="Times New Roman" w:hAnsi="Times New Roman" w:cs="Times New Roman"/>
+              </w:rPr>
+              <w:t xml:space="preserve"> very positive.</w:t>
+            </w:r>
+            <w:r>
+              <w:rPr>
+                <w:rFonts w:ascii="Times New Roman" w:hAnsi="Times New Roman" w:cs="Times New Roman"/>
+              </w:rPr>
+              <w:t xml:space="preserve"> </w:t>
             </w:r>
           </w:p>
           <w:p>
@@ -2129,120 +3109,126 @@
               <w:rPr>
                 <w:rFonts w:ascii="Times New Roman" w:hAnsi="Times New Roman" w:cs="Times New Roman"/>
               </w:rPr>
-              <w:t xml:space="preserve">’ The way I had phrased the question was ambiguous due to the double negative and the answer relied on the </w:t>
-            </w:r>
-            <w:proofErr w:type="spellStart"/>
-            <w:r>
-              <w:rPr>
-                <w:rFonts w:ascii="Times New Roman" w:hAnsi="Times New Roman" w:cs="Times New Roman"/>
-              </w:rPr>
-              <w:t>treemaps</w:t>
-            </w:r>
-            <w:proofErr w:type="spellEnd"/>
-            <w:r>
-              <w:rPr>
-                <w:rFonts w:ascii="Times New Roman" w:hAnsi="Times New Roman" w:cs="Times New Roman"/>
-              </w:rPr>
-              <w:t xml:space="preserve"> which had issues.</w:t>
-            </w:r>
-          </w:p>
-          <w:p>
-            <w:pPr>
-              <w:rPr>
-                <w:rFonts w:ascii="Times New Roman" w:hAnsi="Times New Roman" w:cs="Times New Roman"/>
-              </w:rPr>
-            </w:pPr>
-            <w:r>
-              <w:rPr>
-                <w:rFonts w:ascii="Times New Roman" w:hAnsi="Times New Roman" w:cs="Times New Roman"/>
-              </w:rPr>
-              <w:t xml:space="preserve">The </w:t>
-            </w:r>
-            <w:proofErr w:type="spellStart"/>
-            <w:r>
-              <w:rPr>
-                <w:rFonts w:ascii="Times New Roman" w:hAnsi="Times New Roman" w:cs="Times New Roman"/>
-              </w:rPr>
-              <w:t>treemaps</w:t>
-            </w:r>
-            <w:proofErr w:type="spellEnd"/>
-            <w:r>
-              <w:rPr>
-                <w:rFonts w:ascii="Times New Roman" w:hAnsi="Times New Roman" w:cs="Times New Roman"/>
-              </w:rPr>
-              <w:t xml:space="preserve"> used area, hue and  saturation  to illustrate the sequence in quantitative values. There was an attempt to use heuristic associations of red being bad and blue </w:t>
-            </w:r>
-            <w:r>
-              <w:rPr>
-                <w:rFonts w:ascii="Times New Roman" w:hAnsi="Times New Roman" w:cs="Times New Roman"/>
-              </w:rPr>
-              <w:t>good</w:t>
-            </w:r>
-            <w:r>
-              <w:rPr>
-                <w:rFonts w:ascii="Times New Roman" w:hAnsi="Times New Roman" w:cs="Times New Roman"/>
-              </w:rPr>
-              <w:t xml:space="preserve"> to illustrate positive and negative</w:t>
-            </w:r>
-            <w:r>
-              <w:rPr>
-                <w:rFonts w:ascii="Times New Roman" w:hAnsi="Times New Roman" w:cs="Times New Roman"/>
-              </w:rPr>
-              <w:t xml:space="preserve">. Unfortunately, though applied correctly, the chart could be confusing to the casual user the </w:t>
-            </w:r>
-            <w:proofErr w:type="spellStart"/>
-            <w:r>
-              <w:rPr>
-                <w:rFonts w:ascii="Times New Roman" w:hAnsi="Times New Roman" w:cs="Times New Roman"/>
-              </w:rPr>
-              <w:t>lables</w:t>
-            </w:r>
-            <w:proofErr w:type="spellEnd"/>
-            <w:r>
-              <w:rPr>
-                <w:rFonts w:ascii="Times New Roman" w:hAnsi="Times New Roman" w:cs="Times New Roman"/>
-              </w:rPr>
-              <w:t xml:space="preserve"> such as ‘negative  overweight change’ was meant to illustrate a beneficial change.</w:t>
-            </w:r>
-          </w:p>
-          <w:p>
-            <w:pPr>
-              <w:rPr>
-                <w:rFonts w:ascii="Times New Roman" w:hAnsi="Times New Roman" w:cs="Times New Roman"/>
-              </w:rPr>
-            </w:pPr>
-          </w:p>
-          <w:p>
-            <w:pPr>
-              <w:rPr>
-                <w:rFonts w:ascii="Times New Roman" w:hAnsi="Times New Roman" w:cs="Times New Roman"/>
-              </w:rPr>
-            </w:pPr>
-            <w:r>
-              <w:rPr>
-                <w:rFonts w:ascii="Times New Roman" w:hAnsi="Times New Roman" w:cs="Times New Roman"/>
-              </w:rPr>
-              <w:t xml:space="preserve">The </w:t>
-            </w:r>
-            <w:proofErr w:type="spellStart"/>
-            <w:r>
-              <w:rPr>
-                <w:rFonts w:ascii="Times New Roman" w:hAnsi="Times New Roman" w:cs="Times New Roman"/>
-              </w:rPr>
-              <w:t>feed back</w:t>
-            </w:r>
-            <w:proofErr w:type="spellEnd"/>
-            <w:r>
-              <w:rPr>
-                <w:rFonts w:ascii="Times New Roman" w:hAnsi="Times New Roman" w:cs="Times New Roman"/>
-              </w:rPr>
-              <w:t xml:space="preserve"> </w:t>
-            </w:r>
-            <w:r>
-              <w:rPr>
-                <w:rFonts w:ascii="Times New Roman" w:hAnsi="Times New Roman" w:cs="Times New Roman"/>
-              </w:rPr>
-              <w:t xml:space="preserve">( or anecdotal, downstream evidence) </w:t>
+              <w:t>’ The way I had phrased the question was ambiguous due to the double negative and the answer relied on the treemaps which had issues.</w:t>
+            </w:r>
+          </w:p>
+          <w:p>
+            <w:pPr>
+              <w:rPr>
+                <w:rFonts w:ascii="Times New Roman" w:hAnsi="Times New Roman" w:cs="Times New Roman"/>
+              </w:rPr>
+            </w:pPr>
+            <w:r>
+              <w:rPr>
+                <w:rFonts w:ascii="Times New Roman" w:hAnsi="Times New Roman" w:cs="Times New Roman"/>
+              </w:rPr>
+              <w:t xml:space="preserve">The treemaps used area, hue </w:t>
+            </w:r>
+            <w:r>
+              <w:rPr>
+                <w:rFonts w:ascii="Times New Roman" w:hAnsi="Times New Roman" w:cs="Times New Roman"/>
+              </w:rPr>
+              <w:t>and saturation to</w:t>
+            </w:r>
+            <w:r>
+              <w:rPr>
+                <w:rFonts w:ascii="Times New Roman" w:hAnsi="Times New Roman" w:cs="Times New Roman"/>
+              </w:rPr>
+              <w:t xml:space="preserve"> illustrate the sequence in quantitative values. There was an attempt to use heuristic associations of red being bad and blue good to illustrate positive and negative. </w:t>
+            </w:r>
+          </w:p>
+          <w:p>
+            <w:pPr>
+              <w:rPr>
+                <w:rFonts w:ascii="Times New Roman" w:hAnsi="Times New Roman" w:cs="Times New Roman"/>
+              </w:rPr>
+            </w:pPr>
+            <w:r>
+              <w:rPr>
+                <w:rFonts w:ascii="Times New Roman" w:hAnsi="Times New Roman" w:cs="Times New Roman"/>
+              </w:rPr>
+              <w:lastRenderedPageBreak/>
+              <w:t>Unfortunately, though applied correctly, the chart could be confusing</w:t>
+            </w:r>
+            <w:r>
+              <w:rPr>
+                <w:rFonts w:ascii="Times New Roman" w:hAnsi="Times New Roman" w:cs="Times New Roman"/>
+              </w:rPr>
+              <w:t xml:space="preserve">. This was in part due to the choice of </w:t>
+            </w:r>
+            <w:r>
+              <w:rPr>
+                <w:rFonts w:ascii="Times New Roman" w:hAnsi="Times New Roman" w:cs="Times New Roman"/>
+              </w:rPr>
+              <w:t xml:space="preserve">lables </w:t>
+            </w:r>
+            <w:r>
+              <w:rPr>
+                <w:rFonts w:ascii="Times New Roman" w:hAnsi="Times New Roman" w:cs="Times New Roman"/>
+              </w:rPr>
+              <w:t>-</w:t>
+            </w:r>
+            <w:r>
+              <w:rPr>
+                <w:rFonts w:ascii="Times New Roman" w:hAnsi="Times New Roman" w:cs="Times New Roman"/>
+              </w:rPr>
+              <w:t xml:space="preserve"> ‘</w:t>
+            </w:r>
+            <w:r>
+              <w:rPr>
+                <w:rFonts w:ascii="Times New Roman" w:hAnsi="Times New Roman" w:cs="Times New Roman"/>
+              </w:rPr>
+              <w:t>negative overweight</w:t>
+            </w:r>
+            <w:r>
+              <w:rPr>
+                <w:rFonts w:ascii="Times New Roman" w:hAnsi="Times New Roman" w:cs="Times New Roman"/>
+              </w:rPr>
+              <w:t xml:space="preserve"> change’ was meant to illustrate a beneficial change</w:t>
+            </w:r>
+            <w:r>
+              <w:rPr>
+                <w:rFonts w:ascii="Times New Roman" w:hAnsi="Times New Roman" w:cs="Times New Roman"/>
+              </w:rPr>
+              <w:t xml:space="preserve"> but could easily be misinterpreted</w:t>
+            </w:r>
+            <w:r>
+              <w:rPr>
+                <w:rFonts w:ascii="Times New Roman" w:hAnsi="Times New Roman" w:cs="Times New Roman"/>
+              </w:rPr>
+              <w:t>.</w:t>
+            </w:r>
+          </w:p>
+          <w:p>
+            <w:pPr>
+              <w:rPr>
+                <w:rFonts w:ascii="Times New Roman" w:hAnsi="Times New Roman" w:cs="Times New Roman"/>
+              </w:rPr>
+            </w:pPr>
+          </w:p>
+          <w:p>
+            <w:pPr>
+              <w:rPr>
+                <w:rFonts w:ascii="Times New Roman" w:hAnsi="Times New Roman" w:cs="Times New Roman"/>
+              </w:rPr>
+            </w:pPr>
+            <w:r>
+              <w:rPr>
+                <w:rFonts w:ascii="Times New Roman" w:hAnsi="Times New Roman" w:cs="Times New Roman"/>
+              </w:rPr>
+              <w:t xml:space="preserve">The feedback </w:t>
+            </w:r>
+            <w:r>
+              <w:rPr>
+                <w:rFonts w:ascii="Times New Roman" w:hAnsi="Times New Roman" w:cs="Times New Roman"/>
+              </w:rPr>
+              <w:t>(or</w:t>
+            </w:r>
+            <w:r>
+              <w:rPr>
+                <w:rFonts w:ascii="Times New Roman" w:hAnsi="Times New Roman" w:cs="Times New Roman"/>
+              </w:rPr>
+              <w:t xml:space="preserve"> anecdotal, downstream evidence) </w:t>
             </w:r>
             <w:r>
               <w:rPr>
@@ -2315,7 +3301,19 @@
               <w:rPr>
                 <w:rFonts w:ascii="Times New Roman" w:hAnsi="Times New Roman" w:cs="Times New Roman"/>
               </w:rPr>
-              <w:t>The algorithms used and volume of data was appropriate</w:t>
+              <w:t xml:space="preserve">The algorithms used and volume of data </w:t>
+            </w:r>
+            <w:r>
+              <w:rPr>
+                <w:rFonts w:ascii="Times New Roman" w:hAnsi="Times New Roman" w:cs="Times New Roman"/>
+              </w:rPr>
+              <w:t>were</w:t>
+            </w:r>
+            <w:r>
+              <w:rPr>
+                <w:rFonts w:ascii="Times New Roman" w:hAnsi="Times New Roman" w:cs="Times New Roman"/>
+              </w:rPr>
+              <w:t xml:space="preserve"> appropriate</w:t>
             </w:r>
             <w:r>
               <w:rPr>
@@ -2337,132 +3335,79 @@
                 <w:rFonts w:ascii="Times New Roman" w:hAnsi="Times New Roman" w:cs="Times New Roman"/>
               </w:rPr>
             </w:pPr>
-          </w:p>
-          <w:p>
-            <w:pPr>
-              <w:rPr>
-                <w:rFonts w:ascii="Times New Roman" w:hAnsi="Times New Roman" w:cs="Times New Roman"/>
-              </w:rPr>
-            </w:pPr>
-          </w:p>
-          <w:p>
-            <w:pPr>
-              <w:rPr>
-                <w:rFonts w:ascii="Times New Roman" w:hAnsi="Times New Roman" w:cs="Times New Roman"/>
-              </w:rPr>
-            </w:pPr>
-          </w:p>
-          <w:p>
-            <w:pPr>
-              <w:rPr>
-                <w:rFonts w:ascii="Times New Roman" w:hAnsi="Times New Roman" w:cs="Times New Roman"/>
-              </w:rPr>
-            </w:pPr>
-            <w:r>
-              <w:rPr>
-                <w:rFonts w:ascii="Times New Roman" w:hAnsi="Times New Roman" w:cs="Times New Roman"/>
-              </w:rPr>
-              <w:t xml:space="preserve">In general the </w:t>
-            </w:r>
-            <w:proofErr w:type="spellStart"/>
-            <w:r>
-              <w:rPr>
-                <w:rFonts w:ascii="Times New Roman" w:hAnsi="Times New Roman" w:cs="Times New Roman"/>
-              </w:rPr>
-              <w:t>visualiation</w:t>
-            </w:r>
-            <w:proofErr w:type="spellEnd"/>
-            <w:r>
-              <w:rPr>
-                <w:rFonts w:ascii="Times New Roman" w:hAnsi="Times New Roman" w:cs="Times New Roman"/>
-              </w:rPr>
-              <w:t xml:space="preserve"> was well received though hampered a little as I was unable to attend in person so could not give a guide on using the visualisation.</w:t>
-            </w:r>
-          </w:p>
-          <w:p>
-            <w:pPr>
-              <w:rPr>
-                <w:rFonts w:ascii="Times New Roman" w:hAnsi="Times New Roman" w:cs="Times New Roman"/>
-              </w:rPr>
-            </w:pPr>
-          </w:p>
-        </w:tc>
-      </w:tr>
-      <w:tr>
-        <w:tc>
-          <w:tcPr>
-            <w:tcW w:w="9322" w:type="dxa"/>
-          </w:tcPr>
-          <w:p>
-            <w:pPr>
-              <w:rPr>
-                <w:rFonts w:ascii="Times New Roman" w:hAnsi="Times New Roman" w:cs="Times New Roman"/>
-              </w:rPr>
-            </w:pPr>
-          </w:p>
-        </w:tc>
-      </w:tr>
-      <w:tr>
-        <w:tc>
-          <w:tcPr>
-            <w:tcW w:w="9322" w:type="dxa"/>
-          </w:tcPr>
-          <w:p>
-            <w:pPr>
-              <w:rPr>
-                <w:rFonts w:ascii="Times New Roman" w:hAnsi="Times New Roman" w:cs="Times New Roman"/>
-              </w:rPr>
-            </w:pPr>
-          </w:p>
-        </w:tc>
-      </w:tr>
-      <w:tr>
-        <w:tc>
-          <w:tcPr>
-            <w:tcW w:w="9322" w:type="dxa"/>
-          </w:tcPr>
-          <w:p>
-            <w:pPr>
-              <w:rPr>
-                <w:rFonts w:ascii="Times New Roman" w:hAnsi="Times New Roman" w:cs="Times New Roman"/>
-              </w:rPr>
-            </w:pPr>
-          </w:p>
-        </w:tc>
-      </w:tr>
-      <w:tr>
-        <w:tc>
-          <w:tcPr>
-            <w:tcW w:w="9322" w:type="dxa"/>
-          </w:tcPr>
-          <w:p>
-            <w:pPr>
-              <w:rPr>
-                <w:rFonts w:ascii="Times New Roman" w:hAnsi="Times New Roman" w:cs="Times New Roman"/>
-              </w:rPr>
-            </w:pPr>
-          </w:p>
-        </w:tc>
-      </w:tr>
-      <w:tr>
-        <w:tc>
-          <w:tcPr>
-            <w:tcW w:w="9322" w:type="dxa"/>
-          </w:tcPr>
-          <w:p>
-            <w:pPr>
-              <w:rPr>
-                <w:rFonts w:ascii="Times New Roman" w:hAnsi="Times New Roman" w:cs="Times New Roman"/>
-              </w:rPr>
-            </w:pPr>
-          </w:p>
-        </w:tc>
-      </w:tr>
-      <w:tr>
-        <w:tc>
-          <w:tcPr>
-            <w:tcW w:w="9322" w:type="dxa"/>
-          </w:tcPr>
+            <w:r>
+              <w:rPr>
+                <w:rFonts w:ascii="Times New Roman" w:hAnsi="Times New Roman" w:cs="Times New Roman"/>
+              </w:rPr>
+              <w:t xml:space="preserve">In </w:t>
+            </w:r>
+            <w:r>
+              <w:rPr>
+                <w:rFonts w:ascii="Times New Roman" w:hAnsi="Times New Roman" w:cs="Times New Roman"/>
+              </w:rPr>
+              <w:t>general,</w:t>
+            </w:r>
+            <w:r>
+              <w:rPr>
+                <w:rFonts w:ascii="Times New Roman" w:hAnsi="Times New Roman" w:cs="Times New Roman"/>
+              </w:rPr>
+              <w:t xml:space="preserve"> the </w:t>
+            </w:r>
+            <w:r>
+              <w:rPr>
+                <w:rFonts w:ascii="Times New Roman" w:hAnsi="Times New Roman" w:cs="Times New Roman"/>
+              </w:rPr>
+              <w:t>visualisation</w:t>
+            </w:r>
+            <w:r>
+              <w:rPr>
+                <w:rFonts w:ascii="Times New Roman" w:hAnsi="Times New Roman" w:cs="Times New Roman"/>
+              </w:rPr>
+              <w:t xml:space="preserve"> was well received though hampered a little as I was unable to attend </w:t>
+            </w:r>
+            <w:r>
+              <w:rPr>
+                <w:rFonts w:ascii="Times New Roman" w:hAnsi="Times New Roman" w:cs="Times New Roman"/>
+              </w:rPr>
+              <w:t xml:space="preserve">the evaluation session </w:t>
+            </w:r>
+            <w:r>
+              <w:rPr>
+                <w:rFonts w:ascii="Times New Roman" w:hAnsi="Times New Roman" w:cs="Times New Roman"/>
+              </w:rPr>
+              <w:t>in person</w:t>
+            </w:r>
+            <w:r>
+              <w:rPr>
+                <w:rFonts w:ascii="Times New Roman" w:hAnsi="Times New Roman" w:cs="Times New Roman"/>
+              </w:rPr>
+              <w:t>. As I</w:t>
+            </w:r>
+            <w:r>
+              <w:rPr>
+                <w:rFonts w:ascii="Times New Roman" w:hAnsi="Times New Roman" w:cs="Times New Roman"/>
+              </w:rPr>
+              <w:t xml:space="preserve"> could not give a guide on using the </w:t>
+            </w:r>
+            <w:r>
+              <w:rPr>
+                <w:rFonts w:ascii="Times New Roman" w:hAnsi="Times New Roman" w:cs="Times New Roman"/>
+              </w:rPr>
+              <w:t>visualisation, I feel the feedback is very positive considering the density of the available information</w:t>
+            </w:r>
+            <w:r>
+              <w:rPr>
+                <w:rFonts w:ascii="Times New Roman" w:hAnsi="Times New Roman" w:cs="Times New Roman"/>
+              </w:rPr>
+              <w:t>.</w:t>
+            </w:r>
+            <w:r>
+              <w:rPr>
+                <w:rFonts w:ascii="Times New Roman" w:hAnsi="Times New Roman" w:cs="Times New Roman"/>
+              </w:rPr>
+              <w:t xml:space="preserve"> An opportunity to explain the features and methodology would have allowed the users to become comfortable with the interface and possibly resulted in better buy-in (read patience in exploring the features).</w:t>
+            </w:r>
+          </w:p>
           <w:p>
             <w:pPr>
               <w:rPr>
